--- a/PLP/PLP Documents/ProjectDocuments/DesignDocuments/LLD/Low Level Design_DELETE_BY_ID.docx
+++ b/PLP/PLP Documents/ProjectDocuments/DesignDocuments/LLD/Low Level Design_DELETE_BY_ID.docx
@@ -3841,6 +3841,7 @@
         </w:tabs>
         <w:rPr>
           <w:rStyle w:val="Hyperlink"/>
+          <w:rFonts w:hint="eastAsia"/>
           <w:sz w:val="28"/>
           <w:szCs w:val="28"/>
         </w:rPr>
@@ -3866,9 +3867,6 @@
       <w:pPr>
         <w:pStyle w:val="List1Exp"/>
         <w:ind w:left="0"/>
-        <w:rPr>
-          <w:rFonts w:hint="eastAsia"/>
-        </w:rPr>
       </w:pPr>
       <w:r>
         <w:rPr>
@@ -3876,9 +3874,9 @@
         </w:rPr>
         <w:drawing>
           <wp:inline distT="0" distB="0" distL="0" distR="0">
-            <wp:extent cx="6099175" cy="6294388"/>
-            <wp:effectExtent l="0" t="0" r="0" b="0"/>
-            <wp:docPr id="2" name="Picture 2" descr="D:\Users\nevil\Desktop\diag1\Diagrams\ClassDiagram.png"/>
+            <wp:extent cx="6099175" cy="6188578"/>
+            <wp:effectExtent l="0" t="0" r="0" b="3175"/>
+            <wp:docPr id="1" name="Picture 1" descr="D:\Users\mkumarh\Desktop\PLP Update\PLP Documents\ProjectDocuments\DesignDocuments\HLD\Class Diagram\EmployeeDetails_ClassDiagram.png"/>
             <wp:cNvGraphicFramePr>
               <a:graphicFrameLocks xmlns:a="http://schemas.openxmlformats.org/drawingml/2006/main" noChangeAspect="1"/>
             </wp:cNvGraphicFramePr>
@@ -3886,7 +3884,7 @@
               <a:graphicData uri="http://schemas.openxmlformats.org/drawingml/2006/picture">
                 <pic:pic xmlns:pic="http://schemas.openxmlformats.org/drawingml/2006/picture">
                   <pic:nvPicPr>
-                    <pic:cNvPr id="0" name="Picture 1" descr="D:\Users\nevil\Desktop\diag1\Diagrams\ClassDiagram.png"/>
+                    <pic:cNvPr id="0" name="Picture 1" descr="D:\Users\mkumarh\Desktop\PLP Update\PLP Documents\ProjectDocuments\DesignDocuments\HLD\Class Diagram\EmployeeDetails_ClassDiagram.png"/>
                     <pic:cNvPicPr>
                       <a:picLocks noChangeAspect="1" noChangeArrowheads="1"/>
                     </pic:cNvPicPr>
@@ -3907,7 +3905,7 @@
                   <pic:spPr bwMode="auto">
                     <a:xfrm>
                       <a:off x="0" y="0"/>
-                      <a:ext cx="6099175" cy="6294388"/>
+                      <a:ext cx="6099175" cy="6188578"/>
                     </a:xfrm>
                     <a:prstGeom prst="rect">
                       <a:avLst/>
@@ -3923,8 +3921,9 @@
           </wp:inline>
         </w:drawing>
       </w:r>
-      <w:bookmarkStart w:id="7" w:name="_GoBack"/>
-      <w:bookmarkEnd w:id="7"/>
+      <w:r>
+        <w:t xml:space="preserve"> </w:t>
+      </w:r>
     </w:p>
     <w:p>
       <w:pPr>
@@ -3933,31 +3932,29 @@
           <w:rFonts w:hint="eastAsia"/>
         </w:rPr>
       </w:pPr>
-      <w:bookmarkStart w:id="8" w:name="_Toc299032543"/>
-      <w:bookmarkStart w:id="9" w:name="_Toc306116217"/>
+      <w:bookmarkStart w:id="7" w:name="_Toc299032543"/>
+      <w:bookmarkStart w:id="8" w:name="_Toc306116217"/>
       <w:r>
         <w:lastRenderedPageBreak/>
         <w:t>Sequence Diagrams</w:t>
       </w:r>
+      <w:bookmarkEnd w:id="7"/>
       <w:bookmarkEnd w:id="8"/>
-      <w:bookmarkEnd w:id="9"/>
     </w:p>
+    <w:p/>
+    <w:p/>
+    <w:p/>
     <w:p>
-      <w:pPr>
-        <w:pStyle w:val="Caption"/>
-        <w:rPr>
-          <w:rFonts w:hint="eastAsia"/>
-        </w:rPr>
-      </w:pPr>
+      <w:bookmarkStart w:id="9" w:name="_GoBack"/>
       <w:r>
         <w:rPr>
           <w:noProof/>
         </w:rPr>
         <w:drawing>
-          <wp:inline distT="0" distB="0" distL="0" distR="0" wp14:anchorId="3A7BDF60" wp14:editId="3D353526">
-            <wp:extent cx="6218555" cy="6968066"/>
-            <wp:effectExtent l="0" t="0" r="0" b="4445"/>
-            <wp:docPr id="1" name="Picture 1" descr="D:\Users\mkumarh\Documents\SequenceDiagram_expense.jpg"/>
+          <wp:inline distT="0" distB="0" distL="0" distR="0">
+            <wp:extent cx="6216015" cy="6874934"/>
+            <wp:effectExtent l="0" t="0" r="0" b="2540"/>
+            <wp:docPr id="3" name="Picture 3" descr="D:\Users\mkumarh\Documents\SequenceDiagram_ExpenseManagement.jpg"/>
             <wp:cNvGraphicFramePr>
               <a:graphicFrameLocks xmlns:a="http://schemas.openxmlformats.org/drawingml/2006/main" noChangeAspect="1"/>
             </wp:cNvGraphicFramePr>
@@ -3965,7 +3962,7 @@
               <a:graphicData uri="http://schemas.openxmlformats.org/drawingml/2006/picture">
                 <pic:pic xmlns:pic="http://schemas.openxmlformats.org/drawingml/2006/picture">
                   <pic:nvPicPr>
-                    <pic:cNvPr id="0" name="Picture 1" descr="D:\Users\mkumarh\Documents\SequenceDiagram_expense.jpg"/>
+                    <pic:cNvPr id="0" name="Picture 1" descr="D:\Users\mkumarh\Documents\SequenceDiagram_ExpenseManagement.jpg"/>
                     <pic:cNvPicPr>
                       <a:picLocks noChangeAspect="1" noChangeArrowheads="1"/>
                     </pic:cNvPicPr>
@@ -3986,7 +3983,7 @@
                   <pic:spPr bwMode="auto">
                     <a:xfrm>
                       <a:off x="0" y="0"/>
-                      <a:ext cx="6253552" cy="7007281"/>
+                      <a:ext cx="6225610" cy="6885546"/>
                     </a:xfrm>
                     <a:prstGeom prst="rect">
                       <a:avLst/>
@@ -4002,6 +3999,7 @@
           </wp:inline>
         </w:drawing>
       </w:r>
+      <w:bookmarkEnd w:id="9"/>
     </w:p>
     <w:p>
       <w:pPr>
@@ -4048,6 +4046,44 @@
       <w:pPr>
         <w:pStyle w:val="List1Exp"/>
       </w:pPr>
+      <w:r>
+        <w:rPr>
+          <w:noProof/>
+        </w:rPr>
+        <w:drawing>
+          <wp:inline distT="0" distB="0" distL="0" distR="0" wp14:anchorId="0EA27AC5" wp14:editId="33BE8AD8">
+            <wp:extent cx="6061710" cy="6824133"/>
+            <wp:effectExtent l="0" t="0" r="0" b="0"/>
+            <wp:docPr id="2" name="Picture 2"/>
+            <wp:cNvGraphicFramePr/>
+            <a:graphic xmlns:a="http://schemas.openxmlformats.org/drawingml/2006/main">
+              <a:graphicData uri="http://schemas.openxmlformats.org/drawingml/2006/picture">
+                <pic:pic xmlns:pic="http://schemas.openxmlformats.org/drawingml/2006/picture">
+                  <pic:nvPicPr>
+                    <pic:cNvPr id="4" name="Picture 4"/>
+                    <pic:cNvPicPr/>
+                  </pic:nvPicPr>
+                  <pic:blipFill>
+                    <a:blip r:embed="rId20"/>
+                    <a:stretch>
+                      <a:fillRect/>
+                    </a:stretch>
+                  </pic:blipFill>
+                  <pic:spPr>
+                    <a:xfrm>
+                      <a:off x="0" y="0"/>
+                      <a:ext cx="6066594" cy="6829631"/>
+                    </a:xfrm>
+                    <a:prstGeom prst="rect">
+                      <a:avLst/>
+                    </a:prstGeom>
+                  </pic:spPr>
+                </pic:pic>
+              </a:graphicData>
+            </a:graphic>
+          </wp:inline>
+        </w:drawing>
+      </w:r>
     </w:p>
     <w:p>
       <w:pPr>
@@ -4159,7 +4195,6 @@
       <w:bookmarkStart w:id="14" w:name="_Toc299032546"/>
       <w:bookmarkStart w:id="15" w:name="_Toc306116220"/>
       <w:r>
-        <w:lastRenderedPageBreak/>
         <w:t>List Of Design Classes</w:t>
       </w:r>
       <w:bookmarkEnd w:id="14"/>
@@ -5717,9 +5752,29 @@
         </w:rPr>
       </w:pPr>
     </w:p>
+    <w:p>
+      <w:pPr>
+        <w:pStyle w:val="Normal1"/>
+        <w:ind w:left="0"/>
+        <w:rPr>
+          <w:rFonts w:cs="Arial"/>
+          <w:szCs w:val="20"/>
+        </w:rPr>
+      </w:pPr>
+    </w:p>
+    <w:p>
+      <w:pPr>
+        <w:pStyle w:val="Normal1"/>
+        <w:ind w:left="0"/>
+        <w:rPr>
+          <w:rFonts w:cs="Arial"/>
+          <w:szCs w:val="20"/>
+        </w:rPr>
+      </w:pPr>
+    </w:p>
     <w:tbl>
       <w:tblPr>
-        <w:tblW w:w="0" w:type="auto"/>
+        <w:tblW w:w="0" w:type="dxa"/>
         <w:tblInd w:w="108" w:type="dxa"/>
         <w:tblBorders>
           <w:top w:val="single" w:sz="12" w:space="0" w:color="auto"/>
@@ -5750,14 +5805,14 @@
               <w:left w:val="single" w:sz="6" w:space="0" w:color="auto"/>
               <w:bottom w:val="single" w:sz="12" w:space="0" w:color="auto"/>
               <w:right w:val="single" w:sz="6" w:space="0" w:color="auto"/>
-              <w:tl2br w:val="nil"/>
-              <w:tr2bl w:val="nil"/>
             </w:tcBorders>
             <w:shd w:val="pct10" w:color="auto" w:fill="auto"/>
             <w:vAlign w:val="center"/>
-          </w:tcPr>
-          <w:p>
-            <w:pPr>
+            <w:hideMark/>
+          </w:tcPr>
+          <w:p>
+            <w:pPr>
+              <w:spacing w:line="256" w:lineRule="auto"/>
               <w:ind w:left="360"/>
               <w:rPr>
                 <w:rFonts w:eastAsia="Times New Roman" w:cs="Arial"/>
@@ -5785,14 +5840,14 @@
               <w:left w:val="single" w:sz="6" w:space="0" w:color="auto"/>
               <w:bottom w:val="single" w:sz="12" w:space="0" w:color="auto"/>
               <w:right w:val="single" w:sz="6" w:space="0" w:color="auto"/>
-              <w:tl2br w:val="nil"/>
-              <w:tr2bl w:val="nil"/>
             </w:tcBorders>
             <w:shd w:val="pct10" w:color="auto" w:fill="auto"/>
             <w:vAlign w:val="center"/>
-          </w:tcPr>
-          <w:p>
-            <w:pPr>
+            <w:hideMark/>
+          </w:tcPr>
+          <w:p>
+            <w:pPr>
+              <w:spacing w:line="256" w:lineRule="auto"/>
               <w:ind w:left="360"/>
               <w:rPr>
                 <w:rFonts w:eastAsia="Times New Roman" w:cs="Arial"/>
@@ -5820,14 +5875,14 @@
               <w:left w:val="single" w:sz="6" w:space="0" w:color="auto"/>
               <w:bottom w:val="single" w:sz="12" w:space="0" w:color="auto"/>
               <w:right w:val="single" w:sz="6" w:space="0" w:color="auto"/>
-              <w:tl2br w:val="nil"/>
-              <w:tr2bl w:val="nil"/>
             </w:tcBorders>
             <w:shd w:val="pct10" w:color="auto" w:fill="auto"/>
             <w:vAlign w:val="center"/>
-          </w:tcPr>
-          <w:p>
-            <w:pPr>
+            <w:hideMark/>
+          </w:tcPr>
+          <w:p>
+            <w:pPr>
+              <w:spacing w:line="256" w:lineRule="auto"/>
               <w:ind w:left="360"/>
               <w:rPr>
                 <w:rFonts w:eastAsia="Times New Roman" w:cs="Arial"/>
@@ -5856,11 +5911,19 @@
         <w:tc>
           <w:tcPr>
             <w:tcW w:w="1254" w:type="dxa"/>
+            <w:tcBorders>
+              <w:top w:val="single" w:sz="4" w:space="0" w:color="auto"/>
+              <w:left w:val="single" w:sz="4" w:space="0" w:color="auto"/>
+              <w:bottom w:val="single" w:sz="4" w:space="0" w:color="auto"/>
+              <w:right w:val="single" w:sz="4" w:space="0" w:color="auto"/>
+            </w:tcBorders>
             <w:vAlign w:val="center"/>
+            <w:hideMark/>
           </w:tcPr>
           <w:p>
             <w:pPr>
               <w:pStyle w:val="TableText"/>
+              <w:spacing w:line="256" w:lineRule="auto"/>
               <w:rPr>
                 <w:rFonts w:eastAsia="Times New Roman" w:cs="Arial"/>
                 <w:sz w:val="20"/>
@@ -5880,10 +5943,18 @@
         <w:tc>
           <w:tcPr>
             <w:tcW w:w="2867" w:type="dxa"/>
+            <w:tcBorders>
+              <w:top w:val="single" w:sz="4" w:space="0" w:color="auto"/>
+              <w:left w:val="single" w:sz="4" w:space="0" w:color="auto"/>
+              <w:bottom w:val="single" w:sz="4" w:space="0" w:color="auto"/>
+              <w:right w:val="single" w:sz="4" w:space="0" w:color="auto"/>
+            </w:tcBorders>
             <w:vAlign w:val="center"/>
-          </w:tcPr>
-          <w:p>
-            <w:pPr>
+            <w:hideMark/>
+          </w:tcPr>
+          <w:p>
+            <w:pPr>
+              <w:spacing w:line="256" w:lineRule="auto"/>
               <w:ind w:left="0"/>
               <w:rPr>
                 <w:rFonts w:cs="Arial"/>
@@ -5902,17 +5973,51 @@
         <w:tc>
           <w:tcPr>
             <w:tcW w:w="5464" w:type="dxa"/>
+            <w:tcBorders>
+              <w:top w:val="single" w:sz="4" w:space="0" w:color="auto"/>
+              <w:left w:val="single" w:sz="4" w:space="0" w:color="auto"/>
+              <w:bottom w:val="single" w:sz="4" w:space="0" w:color="auto"/>
+              <w:right w:val="single" w:sz="4" w:space="0" w:color="auto"/>
+            </w:tcBorders>
             <w:vAlign w:val="center"/>
+            <w:hideMark/>
           </w:tcPr>
           <w:p>
             <w:pPr>
               <w:pStyle w:val="TableText"/>
-              <w:rPr>
-                <w:rFonts w:eastAsia="Times New Roman" w:cs="Arial"/>
-                <w:sz w:val="20"/>
-                <w:szCs w:val="20"/>
-              </w:rPr>
-            </w:pPr>
+              <w:spacing w:line="256" w:lineRule="auto"/>
+              <w:rPr>
+                <w:rFonts w:eastAsia="Times New Roman" w:cs="Arial"/>
+                <w:sz w:val="20"/>
+                <w:szCs w:val="20"/>
+              </w:rPr>
+            </w:pPr>
+            <w:r>
+              <w:rPr>
+                <w:rFonts w:eastAsia="Times New Roman" w:cs="Arial"/>
+                <w:sz w:val="20"/>
+                <w:szCs w:val="20"/>
+              </w:rPr>
+              <w:t xml:space="preserve">Name should be </w:t>
+            </w:r>
+            <w:proofErr w:type="spellStart"/>
+            <w:r>
+              <w:rPr>
+                <w:rFonts w:eastAsia="Times New Roman" w:cs="Arial"/>
+                <w:sz w:val="20"/>
+                <w:szCs w:val="20"/>
+              </w:rPr>
+              <w:t>atleast</w:t>
+            </w:r>
+            <w:proofErr w:type="spellEnd"/>
+            <w:r>
+              <w:rPr>
+                <w:rFonts w:eastAsia="Times New Roman" w:cs="Arial"/>
+                <w:sz w:val="20"/>
+                <w:szCs w:val="20"/>
+              </w:rPr>
+              <w:t xml:space="preserve"> Three Characters</w:t>
+            </w:r>
           </w:p>
         </w:tc>
       </w:tr>
@@ -5924,11 +6029,19 @@
         <w:tc>
           <w:tcPr>
             <w:tcW w:w="1254" w:type="dxa"/>
+            <w:tcBorders>
+              <w:top w:val="single" w:sz="4" w:space="0" w:color="auto"/>
+              <w:left w:val="single" w:sz="4" w:space="0" w:color="auto"/>
+              <w:bottom w:val="single" w:sz="4" w:space="0" w:color="auto"/>
+              <w:right w:val="single" w:sz="4" w:space="0" w:color="auto"/>
+            </w:tcBorders>
             <w:vAlign w:val="center"/>
+            <w:hideMark/>
           </w:tcPr>
           <w:p>
             <w:pPr>
               <w:pStyle w:val="TableText"/>
+              <w:spacing w:line="256" w:lineRule="auto"/>
               <w:rPr>
                 <w:rFonts w:eastAsia="Times New Roman" w:cs="Arial"/>
                 <w:sz w:val="20"/>
@@ -5948,10 +6061,18 @@
         <w:tc>
           <w:tcPr>
             <w:tcW w:w="2867" w:type="dxa"/>
+            <w:tcBorders>
+              <w:top w:val="single" w:sz="4" w:space="0" w:color="auto"/>
+              <w:left w:val="single" w:sz="4" w:space="0" w:color="auto"/>
+              <w:bottom w:val="single" w:sz="4" w:space="0" w:color="auto"/>
+              <w:right w:val="single" w:sz="4" w:space="0" w:color="auto"/>
+            </w:tcBorders>
             <w:vAlign w:val="center"/>
-          </w:tcPr>
-          <w:p>
-            <w:pPr>
+            <w:hideMark/>
+          </w:tcPr>
+          <w:p>
+            <w:pPr>
+              <w:spacing w:line="256" w:lineRule="auto"/>
               <w:ind w:left="0"/>
               <w:rPr>
                 <w:rFonts w:cs="Arial"/>
@@ -5970,17 +6091,33 @@
         <w:tc>
           <w:tcPr>
             <w:tcW w:w="5464" w:type="dxa"/>
+            <w:tcBorders>
+              <w:top w:val="single" w:sz="4" w:space="0" w:color="auto"/>
+              <w:left w:val="single" w:sz="4" w:space="0" w:color="auto"/>
+              <w:bottom w:val="single" w:sz="4" w:space="0" w:color="auto"/>
+              <w:right w:val="single" w:sz="4" w:space="0" w:color="auto"/>
+            </w:tcBorders>
             <w:vAlign w:val="center"/>
+            <w:hideMark/>
           </w:tcPr>
           <w:p>
             <w:pPr>
               <w:pStyle w:val="TableText"/>
-              <w:rPr>
-                <w:rFonts w:eastAsia="Times New Roman" w:cs="Arial"/>
-                <w:sz w:val="20"/>
-                <w:szCs w:val="20"/>
-              </w:rPr>
-            </w:pPr>
+              <w:spacing w:line="256" w:lineRule="auto"/>
+              <w:rPr>
+                <w:rFonts w:eastAsia="Times New Roman" w:cs="Arial"/>
+                <w:sz w:val="20"/>
+                <w:szCs w:val="20"/>
+              </w:rPr>
+            </w:pPr>
+            <w:r>
+              <w:rPr>
+                <w:rFonts w:eastAsia="Times New Roman" w:cs="Arial"/>
+                <w:sz w:val="20"/>
+                <w:szCs w:val="20"/>
+              </w:rPr>
+              <w:t>Employee Domain should Start with a capital letter followed by combination of lowercase and uppercase letters within range of 3 to 20 characters.</w:t>
+            </w:r>
           </w:p>
         </w:tc>
       </w:tr>
@@ -5992,11 +6129,19 @@
         <w:tc>
           <w:tcPr>
             <w:tcW w:w="1254" w:type="dxa"/>
+            <w:tcBorders>
+              <w:top w:val="single" w:sz="4" w:space="0" w:color="auto"/>
+              <w:left w:val="single" w:sz="4" w:space="0" w:color="auto"/>
+              <w:bottom w:val="single" w:sz="4" w:space="0" w:color="auto"/>
+              <w:right w:val="single" w:sz="4" w:space="0" w:color="auto"/>
+            </w:tcBorders>
             <w:vAlign w:val="center"/>
+            <w:hideMark/>
           </w:tcPr>
           <w:p>
             <w:pPr>
               <w:pStyle w:val="TableText"/>
+              <w:spacing w:line="256" w:lineRule="auto"/>
               <w:rPr>
                 <w:rFonts w:eastAsia="Times New Roman" w:cs="Arial"/>
                 <w:sz w:val="20"/>
@@ -6016,10 +6161,18 @@
         <w:tc>
           <w:tcPr>
             <w:tcW w:w="2867" w:type="dxa"/>
+            <w:tcBorders>
+              <w:top w:val="single" w:sz="4" w:space="0" w:color="auto"/>
+              <w:left w:val="single" w:sz="4" w:space="0" w:color="auto"/>
+              <w:bottom w:val="single" w:sz="4" w:space="0" w:color="auto"/>
+              <w:right w:val="single" w:sz="4" w:space="0" w:color="auto"/>
+            </w:tcBorders>
             <w:vAlign w:val="center"/>
-          </w:tcPr>
-          <w:p>
-            <w:pPr>
+            <w:hideMark/>
+          </w:tcPr>
+          <w:p>
+            <w:pPr>
+              <w:spacing w:line="256" w:lineRule="auto"/>
               <w:ind w:left="0"/>
               <w:rPr>
                 <w:rFonts w:cs="Arial"/>
@@ -6038,17 +6191,33 @@
         <w:tc>
           <w:tcPr>
             <w:tcW w:w="5464" w:type="dxa"/>
+            <w:tcBorders>
+              <w:top w:val="single" w:sz="4" w:space="0" w:color="auto"/>
+              <w:left w:val="single" w:sz="4" w:space="0" w:color="auto"/>
+              <w:bottom w:val="single" w:sz="4" w:space="0" w:color="auto"/>
+              <w:right w:val="single" w:sz="4" w:space="0" w:color="auto"/>
+            </w:tcBorders>
             <w:vAlign w:val="center"/>
+            <w:hideMark/>
           </w:tcPr>
           <w:p>
             <w:pPr>
               <w:pStyle w:val="TableText"/>
-              <w:rPr>
-                <w:rFonts w:eastAsia="Times New Roman" w:cs="Arial"/>
-                <w:sz w:val="20"/>
-                <w:szCs w:val="20"/>
-              </w:rPr>
-            </w:pPr>
+              <w:spacing w:line="256" w:lineRule="auto"/>
+              <w:rPr>
+                <w:rFonts w:eastAsia="Times New Roman" w:cs="Arial"/>
+                <w:sz w:val="20"/>
+                <w:szCs w:val="20"/>
+              </w:rPr>
+            </w:pPr>
+            <w:r>
+              <w:rPr>
+                <w:rFonts w:eastAsia="Times New Roman" w:cs="Arial"/>
+                <w:sz w:val="20"/>
+                <w:szCs w:val="20"/>
+              </w:rPr>
+              <w:t>Employee Designation should Start with a capital letter followed by combination of lowercase and uppercase letters within range of 3 to 30 characters.</w:t>
+            </w:r>
           </w:p>
         </w:tc>
       </w:tr>
@@ -6060,11 +6229,19 @@
         <w:tc>
           <w:tcPr>
             <w:tcW w:w="1254" w:type="dxa"/>
+            <w:tcBorders>
+              <w:top w:val="single" w:sz="4" w:space="0" w:color="auto"/>
+              <w:left w:val="single" w:sz="4" w:space="0" w:color="auto"/>
+              <w:bottom w:val="single" w:sz="4" w:space="0" w:color="auto"/>
+              <w:right w:val="single" w:sz="4" w:space="0" w:color="auto"/>
+            </w:tcBorders>
             <w:vAlign w:val="center"/>
+            <w:hideMark/>
           </w:tcPr>
           <w:p>
             <w:pPr>
               <w:pStyle w:val="TableText"/>
+              <w:spacing w:line="256" w:lineRule="auto"/>
               <w:rPr>
                 <w:rFonts w:eastAsia="Times New Roman" w:cs="Arial"/>
                 <w:sz w:val="20"/>
@@ -6084,10 +6261,18 @@
         <w:tc>
           <w:tcPr>
             <w:tcW w:w="2867" w:type="dxa"/>
+            <w:tcBorders>
+              <w:top w:val="single" w:sz="4" w:space="0" w:color="auto"/>
+              <w:left w:val="single" w:sz="4" w:space="0" w:color="auto"/>
+              <w:bottom w:val="single" w:sz="4" w:space="0" w:color="auto"/>
+              <w:right w:val="single" w:sz="4" w:space="0" w:color="auto"/>
+            </w:tcBorders>
             <w:vAlign w:val="center"/>
-          </w:tcPr>
-          <w:p>
-            <w:pPr>
+            <w:hideMark/>
+          </w:tcPr>
+          <w:p>
+            <w:pPr>
+              <w:spacing w:line="256" w:lineRule="auto"/>
               <w:ind w:left="0"/>
               <w:rPr>
                 <w:rFonts w:cs="Arial"/>
@@ -6106,17 +6291,33 @@
         <w:tc>
           <w:tcPr>
             <w:tcW w:w="5464" w:type="dxa"/>
+            <w:tcBorders>
+              <w:top w:val="single" w:sz="4" w:space="0" w:color="auto"/>
+              <w:left w:val="single" w:sz="4" w:space="0" w:color="auto"/>
+              <w:bottom w:val="single" w:sz="4" w:space="0" w:color="auto"/>
+              <w:right w:val="single" w:sz="4" w:space="0" w:color="auto"/>
+            </w:tcBorders>
             <w:vAlign w:val="center"/>
+            <w:hideMark/>
           </w:tcPr>
           <w:p>
             <w:pPr>
               <w:pStyle w:val="TableText"/>
-              <w:rPr>
-                <w:rFonts w:eastAsia="Times New Roman" w:cs="Arial"/>
-                <w:sz w:val="20"/>
-                <w:szCs w:val="20"/>
-              </w:rPr>
-            </w:pPr>
+              <w:spacing w:line="256" w:lineRule="auto"/>
+              <w:rPr>
+                <w:rFonts w:eastAsia="Times New Roman" w:cs="Arial"/>
+                <w:sz w:val="20"/>
+                <w:szCs w:val="20"/>
+              </w:rPr>
+            </w:pPr>
+            <w:r>
+              <w:rPr>
+                <w:rFonts w:eastAsia="Times New Roman" w:cs="Arial"/>
+                <w:sz w:val="20"/>
+                <w:szCs w:val="20"/>
+              </w:rPr>
+              <w:t>Salary should be in positive numbers</w:t>
+            </w:r>
           </w:p>
         </w:tc>
       </w:tr>
@@ -6128,11 +6329,19 @@
         <w:tc>
           <w:tcPr>
             <w:tcW w:w="1254" w:type="dxa"/>
+            <w:tcBorders>
+              <w:top w:val="single" w:sz="4" w:space="0" w:color="auto"/>
+              <w:left w:val="single" w:sz="4" w:space="0" w:color="auto"/>
+              <w:bottom w:val="single" w:sz="4" w:space="0" w:color="auto"/>
+              <w:right w:val="single" w:sz="4" w:space="0" w:color="auto"/>
+            </w:tcBorders>
             <w:vAlign w:val="center"/>
+            <w:hideMark/>
           </w:tcPr>
           <w:p>
             <w:pPr>
               <w:pStyle w:val="TableText"/>
+              <w:spacing w:line="256" w:lineRule="auto"/>
               <w:rPr>
                 <w:rFonts w:eastAsia="Times New Roman" w:cs="Arial"/>
                 <w:sz w:val="20"/>
@@ -6152,10 +6361,18 @@
         <w:tc>
           <w:tcPr>
             <w:tcW w:w="2867" w:type="dxa"/>
+            <w:tcBorders>
+              <w:top w:val="single" w:sz="4" w:space="0" w:color="auto"/>
+              <w:left w:val="single" w:sz="4" w:space="0" w:color="auto"/>
+              <w:bottom w:val="single" w:sz="4" w:space="0" w:color="auto"/>
+              <w:right w:val="single" w:sz="4" w:space="0" w:color="auto"/>
+            </w:tcBorders>
             <w:vAlign w:val="center"/>
-          </w:tcPr>
-          <w:p>
-            <w:pPr>
+            <w:hideMark/>
+          </w:tcPr>
+          <w:p>
+            <w:pPr>
+              <w:spacing w:line="256" w:lineRule="auto"/>
               <w:ind w:left="0"/>
               <w:rPr>
                 <w:rFonts w:cs="Arial"/>
@@ -6174,17 +6391,33 @@
         <w:tc>
           <w:tcPr>
             <w:tcW w:w="5464" w:type="dxa"/>
+            <w:tcBorders>
+              <w:top w:val="single" w:sz="4" w:space="0" w:color="auto"/>
+              <w:left w:val="single" w:sz="4" w:space="0" w:color="auto"/>
+              <w:bottom w:val="single" w:sz="4" w:space="0" w:color="auto"/>
+              <w:right w:val="single" w:sz="4" w:space="0" w:color="auto"/>
+            </w:tcBorders>
             <w:vAlign w:val="center"/>
+            <w:hideMark/>
           </w:tcPr>
           <w:p>
             <w:pPr>
               <w:pStyle w:val="TableText"/>
-              <w:rPr>
-                <w:rFonts w:eastAsia="Times New Roman" w:cs="Arial"/>
-                <w:sz w:val="20"/>
-                <w:szCs w:val="20"/>
-              </w:rPr>
-            </w:pPr>
+              <w:spacing w:line="256" w:lineRule="auto"/>
+              <w:rPr>
+                <w:rFonts w:eastAsia="Times New Roman" w:cs="Arial"/>
+                <w:sz w:val="20"/>
+                <w:szCs w:val="20"/>
+              </w:rPr>
+            </w:pPr>
+            <w:r>
+              <w:rPr>
+                <w:rFonts w:eastAsia="Times New Roman" w:cs="Arial"/>
+                <w:sz w:val="20"/>
+                <w:szCs w:val="20"/>
+              </w:rPr>
+              <w:t>Gender should be valid Either (M,F,O) or (Male or Female or Other)</w:t>
+            </w:r>
           </w:p>
         </w:tc>
       </w:tr>
@@ -6196,11 +6429,19 @@
         <w:tc>
           <w:tcPr>
             <w:tcW w:w="1254" w:type="dxa"/>
+            <w:tcBorders>
+              <w:top w:val="single" w:sz="4" w:space="0" w:color="auto"/>
+              <w:left w:val="single" w:sz="4" w:space="0" w:color="auto"/>
+              <w:bottom w:val="single" w:sz="4" w:space="0" w:color="auto"/>
+              <w:right w:val="single" w:sz="4" w:space="0" w:color="auto"/>
+            </w:tcBorders>
             <w:vAlign w:val="center"/>
+            <w:hideMark/>
           </w:tcPr>
           <w:p>
             <w:pPr>
               <w:pStyle w:val="TableText"/>
+              <w:spacing w:line="256" w:lineRule="auto"/>
               <w:rPr>
                 <w:rFonts w:eastAsia="Times New Roman" w:cs="Arial"/>
                 <w:sz w:val="20"/>
@@ -6220,11 +6461,19 @@
         <w:tc>
           <w:tcPr>
             <w:tcW w:w="2867" w:type="dxa"/>
+            <w:tcBorders>
+              <w:top w:val="single" w:sz="4" w:space="0" w:color="auto"/>
+              <w:left w:val="single" w:sz="4" w:space="0" w:color="auto"/>
+              <w:bottom w:val="single" w:sz="4" w:space="0" w:color="auto"/>
+              <w:right w:val="single" w:sz="4" w:space="0" w:color="auto"/>
+            </w:tcBorders>
             <w:vAlign w:val="center"/>
+            <w:hideMark/>
           </w:tcPr>
           <w:p>
             <w:pPr>
               <w:pStyle w:val="TableText"/>
+              <w:spacing w:line="256" w:lineRule="auto"/>
               <w:rPr>
                 <w:rFonts w:eastAsia="Times New Roman" w:cs="Arial"/>
                 <w:sz w:val="20"/>
@@ -6244,21 +6493,353 @@
         <w:tc>
           <w:tcPr>
             <w:tcW w:w="5464" w:type="dxa"/>
+            <w:tcBorders>
+              <w:top w:val="single" w:sz="4" w:space="0" w:color="auto"/>
+              <w:left w:val="single" w:sz="4" w:space="0" w:color="auto"/>
+              <w:bottom w:val="single" w:sz="4" w:space="0" w:color="auto"/>
+              <w:right w:val="single" w:sz="4" w:space="0" w:color="auto"/>
+            </w:tcBorders>
             <w:vAlign w:val="center"/>
+            <w:hideMark/>
           </w:tcPr>
           <w:p>
             <w:pPr>
               <w:pStyle w:val="TableText"/>
-              <w:rPr>
-                <w:rFonts w:eastAsia="Times New Roman" w:cs="Arial"/>
-                <w:sz w:val="20"/>
-                <w:szCs w:val="20"/>
-              </w:rPr>
-            </w:pPr>
+              <w:spacing w:line="256" w:lineRule="auto"/>
+              <w:rPr>
+                <w:rFonts w:eastAsia="Times New Roman" w:cs="Arial"/>
+                <w:sz w:val="20"/>
+                <w:szCs w:val="20"/>
+              </w:rPr>
+            </w:pPr>
+            <w:r>
+              <w:rPr>
+                <w:rFonts w:eastAsia="Times New Roman" w:cs="Arial"/>
+                <w:sz w:val="20"/>
+                <w:szCs w:val="20"/>
+              </w:rPr>
+              <w:t>PAN number should be in format ABCDE1234A</w:t>
+            </w:r>
+          </w:p>
+        </w:tc>
+      </w:tr>
+      <w:tr>
+        <w:trPr>
+          <w:cantSplit/>
+          <w:trHeight w:val="416"/>
+        </w:trPr>
+        <w:tc>
+          <w:tcPr>
+            <w:tcW w:w="1254" w:type="dxa"/>
+            <w:tcBorders>
+              <w:top w:val="single" w:sz="4" w:space="0" w:color="auto"/>
+              <w:left w:val="single" w:sz="4" w:space="0" w:color="auto"/>
+              <w:bottom w:val="single" w:sz="4" w:space="0" w:color="auto"/>
+              <w:right w:val="single" w:sz="4" w:space="0" w:color="auto"/>
+            </w:tcBorders>
+            <w:vAlign w:val="center"/>
+            <w:hideMark/>
+          </w:tcPr>
+          <w:p>
+            <w:pPr>
+              <w:pStyle w:val="TableText"/>
+              <w:spacing w:line="256" w:lineRule="auto"/>
+              <w:rPr>
+                <w:rFonts w:eastAsia="Times New Roman" w:cs="Arial"/>
+                <w:sz w:val="20"/>
+                <w:szCs w:val="20"/>
+              </w:rPr>
+            </w:pPr>
+            <w:r>
+              <w:rPr>
+                <w:rFonts w:eastAsia="Times New Roman" w:cs="Arial"/>
+                <w:sz w:val="20"/>
+                <w:szCs w:val="20"/>
+              </w:rPr>
+              <w:t>M7</w:t>
+            </w:r>
+          </w:p>
+        </w:tc>
+        <w:tc>
+          <w:tcPr>
+            <w:tcW w:w="2867" w:type="dxa"/>
+            <w:tcBorders>
+              <w:top w:val="single" w:sz="4" w:space="0" w:color="auto"/>
+              <w:left w:val="single" w:sz="4" w:space="0" w:color="auto"/>
+              <w:bottom w:val="single" w:sz="4" w:space="0" w:color="auto"/>
+              <w:right w:val="single" w:sz="4" w:space="0" w:color="auto"/>
+            </w:tcBorders>
+            <w:vAlign w:val="center"/>
+            <w:hideMark/>
+          </w:tcPr>
+          <w:p>
+            <w:pPr>
+              <w:pStyle w:val="TableText"/>
+              <w:spacing w:line="256" w:lineRule="auto"/>
+              <w:rPr>
+                <w:rFonts w:eastAsia="Times New Roman" w:cs="Arial"/>
+                <w:sz w:val="20"/>
+                <w:szCs w:val="20"/>
+              </w:rPr>
+            </w:pPr>
+            <w:r>
+              <w:rPr>
+                <w:rFonts w:eastAsia="Times New Roman" w:cs="Arial"/>
+                <w:sz w:val="20"/>
+                <w:szCs w:val="20"/>
+              </w:rPr>
+              <w:t>Error</w:t>
+            </w:r>
+          </w:p>
+        </w:tc>
+        <w:tc>
+          <w:tcPr>
+            <w:tcW w:w="5464" w:type="dxa"/>
+            <w:tcBorders>
+              <w:top w:val="single" w:sz="4" w:space="0" w:color="auto"/>
+              <w:left w:val="single" w:sz="4" w:space="0" w:color="auto"/>
+              <w:bottom w:val="single" w:sz="4" w:space="0" w:color="auto"/>
+              <w:right w:val="single" w:sz="4" w:space="0" w:color="auto"/>
+            </w:tcBorders>
+            <w:vAlign w:val="center"/>
+            <w:hideMark/>
+          </w:tcPr>
+          <w:p>
+            <w:pPr>
+              <w:pStyle w:val="TableText"/>
+              <w:spacing w:line="256" w:lineRule="auto"/>
+              <w:rPr>
+                <w:rFonts w:eastAsia="Times New Roman" w:cs="Arial"/>
+                <w:sz w:val="20"/>
+                <w:szCs w:val="20"/>
+              </w:rPr>
+            </w:pPr>
+            <w:r>
+              <w:rPr>
+                <w:rFonts w:eastAsia="Times New Roman" w:cs="Arial"/>
+                <w:sz w:val="20"/>
+                <w:szCs w:val="20"/>
+              </w:rPr>
+              <w:t>EMAIL should be in format of [abc@capgemini.com]</w:t>
+            </w:r>
+          </w:p>
+        </w:tc>
+      </w:tr>
+      <w:tr>
+        <w:trPr>
+          <w:cantSplit/>
+          <w:trHeight w:val="416"/>
+        </w:trPr>
+        <w:tc>
+          <w:tcPr>
+            <w:tcW w:w="1254" w:type="dxa"/>
+            <w:tcBorders>
+              <w:top w:val="single" w:sz="4" w:space="0" w:color="auto"/>
+              <w:left w:val="single" w:sz="4" w:space="0" w:color="auto"/>
+              <w:bottom w:val="single" w:sz="4" w:space="0" w:color="auto"/>
+              <w:right w:val="single" w:sz="4" w:space="0" w:color="auto"/>
+            </w:tcBorders>
+            <w:vAlign w:val="center"/>
+            <w:hideMark/>
+          </w:tcPr>
+          <w:p>
+            <w:pPr>
+              <w:pStyle w:val="TableText"/>
+              <w:spacing w:line="256" w:lineRule="auto"/>
+              <w:rPr>
+                <w:rFonts w:eastAsia="Times New Roman" w:cs="Arial"/>
+                <w:sz w:val="20"/>
+                <w:szCs w:val="20"/>
+              </w:rPr>
+            </w:pPr>
+            <w:r>
+              <w:rPr>
+                <w:rFonts w:eastAsia="Times New Roman" w:cs="Arial"/>
+                <w:sz w:val="20"/>
+                <w:szCs w:val="20"/>
+              </w:rPr>
+              <w:t>M8</w:t>
+            </w:r>
+          </w:p>
+        </w:tc>
+        <w:tc>
+          <w:tcPr>
+            <w:tcW w:w="2867" w:type="dxa"/>
+            <w:tcBorders>
+              <w:top w:val="single" w:sz="4" w:space="0" w:color="auto"/>
+              <w:left w:val="single" w:sz="4" w:space="0" w:color="auto"/>
+              <w:bottom w:val="single" w:sz="4" w:space="0" w:color="auto"/>
+              <w:right w:val="single" w:sz="4" w:space="0" w:color="auto"/>
+            </w:tcBorders>
+            <w:vAlign w:val="center"/>
+            <w:hideMark/>
+          </w:tcPr>
+          <w:p>
+            <w:pPr>
+              <w:pStyle w:val="TableText"/>
+              <w:spacing w:line="256" w:lineRule="auto"/>
+              <w:rPr>
+                <w:rFonts w:eastAsia="Times New Roman" w:cs="Arial"/>
+                <w:sz w:val="20"/>
+                <w:szCs w:val="20"/>
+              </w:rPr>
+            </w:pPr>
+            <w:r>
+              <w:rPr>
+                <w:rFonts w:eastAsia="Times New Roman" w:cs="Arial"/>
+                <w:sz w:val="20"/>
+                <w:szCs w:val="20"/>
+              </w:rPr>
+              <w:t>Error</w:t>
+            </w:r>
+          </w:p>
+        </w:tc>
+        <w:tc>
+          <w:tcPr>
+            <w:tcW w:w="5464" w:type="dxa"/>
+            <w:tcBorders>
+              <w:top w:val="single" w:sz="4" w:space="0" w:color="auto"/>
+              <w:left w:val="single" w:sz="4" w:space="0" w:color="auto"/>
+              <w:bottom w:val="single" w:sz="4" w:space="0" w:color="auto"/>
+              <w:right w:val="single" w:sz="4" w:space="0" w:color="auto"/>
+            </w:tcBorders>
+            <w:vAlign w:val="center"/>
+            <w:hideMark/>
+          </w:tcPr>
+          <w:p>
+            <w:pPr>
+              <w:pStyle w:val="TableText"/>
+              <w:spacing w:line="256" w:lineRule="auto"/>
+              <w:rPr>
+                <w:rFonts w:eastAsia="Times New Roman" w:cs="Arial"/>
+                <w:sz w:val="20"/>
+                <w:szCs w:val="20"/>
+              </w:rPr>
+            </w:pPr>
+            <w:r>
+              <w:rPr>
+                <w:rFonts w:eastAsia="Times New Roman" w:cs="Arial"/>
+                <w:sz w:val="20"/>
+                <w:szCs w:val="20"/>
+              </w:rPr>
+              <w:t>Must contain at least one number and one uppercase and lowercase letter, and at least 8 or more characters</w:t>
+            </w:r>
+          </w:p>
+        </w:tc>
+      </w:tr>
+      <w:tr>
+        <w:trPr>
+          <w:cantSplit/>
+          <w:trHeight w:val="416"/>
+        </w:trPr>
+        <w:tc>
+          <w:tcPr>
+            <w:tcW w:w="1254" w:type="dxa"/>
+            <w:tcBorders>
+              <w:top w:val="single" w:sz="4" w:space="0" w:color="auto"/>
+              <w:left w:val="single" w:sz="4" w:space="0" w:color="auto"/>
+              <w:bottom w:val="single" w:sz="12" w:space="0" w:color="auto"/>
+              <w:right w:val="single" w:sz="4" w:space="0" w:color="auto"/>
+            </w:tcBorders>
+            <w:vAlign w:val="center"/>
+            <w:hideMark/>
+          </w:tcPr>
+          <w:p>
+            <w:pPr>
+              <w:pStyle w:val="TableText"/>
+              <w:spacing w:line="256" w:lineRule="auto"/>
+              <w:rPr>
+                <w:rFonts w:eastAsia="Times New Roman" w:cs="Arial"/>
+                <w:sz w:val="20"/>
+                <w:szCs w:val="20"/>
+              </w:rPr>
+            </w:pPr>
+            <w:r>
+              <w:rPr>
+                <w:rFonts w:eastAsia="Times New Roman" w:cs="Arial"/>
+                <w:sz w:val="20"/>
+                <w:szCs w:val="20"/>
+              </w:rPr>
+              <w:t>M9</w:t>
+            </w:r>
+          </w:p>
+        </w:tc>
+        <w:tc>
+          <w:tcPr>
+            <w:tcW w:w="2867" w:type="dxa"/>
+            <w:tcBorders>
+              <w:top w:val="single" w:sz="4" w:space="0" w:color="auto"/>
+              <w:left w:val="single" w:sz="4" w:space="0" w:color="auto"/>
+              <w:bottom w:val="single" w:sz="12" w:space="0" w:color="auto"/>
+              <w:right w:val="single" w:sz="4" w:space="0" w:color="auto"/>
+            </w:tcBorders>
+            <w:vAlign w:val="center"/>
+            <w:hideMark/>
+          </w:tcPr>
+          <w:p>
+            <w:pPr>
+              <w:pStyle w:val="TableText"/>
+              <w:spacing w:line="256" w:lineRule="auto"/>
+              <w:rPr>
+                <w:rFonts w:eastAsia="Times New Roman" w:cs="Arial"/>
+                <w:sz w:val="20"/>
+                <w:szCs w:val="20"/>
+              </w:rPr>
+            </w:pPr>
+            <w:r>
+              <w:rPr>
+                <w:rFonts w:eastAsia="Times New Roman" w:cs="Arial"/>
+                <w:sz w:val="20"/>
+                <w:szCs w:val="20"/>
+              </w:rPr>
+              <w:t>Error</w:t>
+            </w:r>
+          </w:p>
+        </w:tc>
+        <w:tc>
+          <w:tcPr>
+            <w:tcW w:w="5464" w:type="dxa"/>
+            <w:tcBorders>
+              <w:top w:val="single" w:sz="4" w:space="0" w:color="auto"/>
+              <w:left w:val="single" w:sz="4" w:space="0" w:color="auto"/>
+              <w:bottom w:val="single" w:sz="12" w:space="0" w:color="auto"/>
+              <w:right w:val="single" w:sz="4" w:space="0" w:color="auto"/>
+            </w:tcBorders>
+            <w:vAlign w:val="center"/>
+            <w:hideMark/>
+          </w:tcPr>
+          <w:p>
+            <w:pPr>
+              <w:pStyle w:val="TableText"/>
+              <w:spacing w:line="256" w:lineRule="auto"/>
+              <w:rPr>
+                <w:rFonts w:eastAsia="Times New Roman" w:cs="Arial"/>
+                <w:sz w:val="20"/>
+                <w:szCs w:val="20"/>
+              </w:rPr>
+            </w:pPr>
+            <w:r>
+              <w:rPr>
+                <w:rFonts w:eastAsia="Times New Roman" w:cs="Arial"/>
+                <w:sz w:val="20"/>
+                <w:szCs w:val="20"/>
+              </w:rPr>
+              <w:t>Validation Failed</w:t>
+            </w:r>
           </w:p>
         </w:tc>
       </w:tr>
     </w:tbl>
+    <w:p>
+      <w:pPr>
+        <w:pStyle w:val="Normal1"/>
+        <w:ind w:left="0"/>
+        <w:rPr>
+          <w:rFonts w:cs="Arial"/>
+          <w:szCs w:val="20"/>
+        </w:rPr>
+      </w:pPr>
+    </w:p>
     <w:p>
       <w:pPr>
         <w:pStyle w:val="Heading1"/>
@@ -11122,7 +11703,16 @@
           <w:sz w:val="22"/>
           <w:szCs w:val="20"/>
         </w:rPr>
-        <w:t>&lt;ACTION</w:t>
+        <w:t>&lt;</w:t>
+      </w:r>
+      <w:proofErr w:type="gramStart"/>
+      <w:r>
+        <w:rPr>
+          <w:rFonts w:ascii="Arial" w:hAnsi="Arial" w:cs="Arial"/>
+          <w:sz w:val="22"/>
+          <w:szCs w:val="20"/>
+        </w:rPr>
+        <w:t>ACTION</w:t>
       </w:r>
       <w:r>
         <w:rPr>
@@ -11133,6 +11723,7 @@
         </w:rPr>
         <w:t xml:space="preserve"> :</w:t>
       </w:r>
+      <w:proofErr w:type="spellStart"/>
       <w:r>
         <w:rPr>
           <w:rFonts w:ascii="Arial" w:hAnsi="Arial" w:cs="Arial"/>
@@ -11141,6 +11732,7 @@
         </w:rPr>
         <w:t>DeleteByID</w:t>
       </w:r>
+      <w:proofErr w:type="gramEnd"/>
       <w:r>
         <w:rPr>
           <w:rFonts w:ascii="Arial" w:hAnsi="Arial" w:cs="Arial"/>
@@ -11149,6 +11741,7 @@
         </w:rPr>
         <w:t>_Employee</w:t>
       </w:r>
+      <w:proofErr w:type="spellEnd"/>
       <w:r>
         <w:rPr>
           <w:rFonts w:ascii="Arial" w:hAnsi="Arial" w:cs="Arial"/>
@@ -13154,10 +13747,10 @@
     <w:p/>
     <w:p/>
     <w:sectPr>
-      <w:headerReference w:type="even" r:id="rId20"/>
-      <w:footerReference w:type="default" r:id="rId21"/>
-      <w:headerReference w:type="first" r:id="rId22"/>
-      <w:footerReference w:type="first" r:id="rId23"/>
+      <w:headerReference w:type="even" r:id="rId21"/>
+      <w:footerReference w:type="default" r:id="rId22"/>
+      <w:headerReference w:type="first" r:id="rId23"/>
+      <w:footerReference w:type="first" r:id="rId24"/>
       <w:pgSz w:w="12240" w:h="15840" w:code="1"/>
       <w:pgMar w:top="1195" w:right="1195" w:bottom="1555" w:left="1440" w:header="720" w:footer="720" w:gutter="0"/>
       <w:cols w:space="720"/>
@@ -13309,7 +13902,7 @@
               <w:noProof/>
               <w:szCs w:val="18"/>
             </w:rPr>
-            <w:t>6</w:t>
+            <w:t>8</w:t>
           </w:r>
           <w:r>
             <w:rPr>
@@ -15356,7 +15949,7 @@
 </file>
 
 <file path=customXml/itemProps1.xml><?xml version="1.0" encoding="utf-8"?>
-<ds:datastoreItem xmlns:ds="http://schemas.openxmlformats.org/officeDocument/2006/customXml" ds:itemID="{A1CE3441-75C4-4D97-9086-42D99A026699}">
+<ds:datastoreItem xmlns:ds="http://schemas.openxmlformats.org/officeDocument/2006/customXml" ds:itemID="{91268D46-7712-4EC1-AA46-A86FA11EA944}">
   <ds:schemaRefs>
     <ds:schemaRef ds:uri="http://schemas.openxmlformats.org/officeDocument/2006/bibliography"/>
   </ds:schemaRefs>

--- a/PLP/PLP Documents/ProjectDocuments/DesignDocuments/LLD/Low Level Design_DELETE_BY_ID.docx
+++ b/PLP/PLP Documents/ProjectDocuments/DesignDocuments/LLD/Low Level Design_DELETE_BY_ID.docx
@@ -3945,7 +3945,6 @@
     <w:p/>
     <w:p/>
     <w:p>
-      <w:bookmarkStart w:id="9" w:name="_GoBack"/>
       <w:r>
         <w:rPr>
           <w:noProof/>
@@ -3999,7 +3998,6 @@
           </wp:inline>
         </w:drawing>
       </w:r>
-      <w:bookmarkEnd w:id="9"/>
     </w:p>
     <w:p>
       <w:pPr>
@@ -4008,29 +4006,29 @@
           <w:rFonts w:hint="eastAsia"/>
         </w:rPr>
       </w:pPr>
-      <w:bookmarkStart w:id="10" w:name="_Toc299032544"/>
-      <w:bookmarkStart w:id="11" w:name="_Toc306116218"/>
+      <w:bookmarkStart w:id="9" w:name="_Toc299032544"/>
+      <w:bookmarkStart w:id="10" w:name="_Toc306116218"/>
       <w:r>
         <w:lastRenderedPageBreak/>
         <w:t>Design Components</w:t>
       </w:r>
+      <w:bookmarkEnd w:id="9"/>
       <w:bookmarkEnd w:id="10"/>
+    </w:p>
+    <w:p>
+      <w:pPr>
+        <w:pStyle w:val="Heading2"/>
+        <w:rPr>
+          <w:rFonts w:hint="eastAsia"/>
+        </w:rPr>
+      </w:pPr>
+      <w:bookmarkStart w:id="11" w:name="_Toc299032545"/>
+      <w:bookmarkStart w:id="12" w:name="_Toc306116219"/>
+      <w:r>
+        <w:t>List Of UI Components</w:t>
+      </w:r>
       <w:bookmarkEnd w:id="11"/>
-    </w:p>
-    <w:p>
-      <w:pPr>
-        <w:pStyle w:val="Heading2"/>
-        <w:rPr>
-          <w:rFonts w:hint="eastAsia"/>
-        </w:rPr>
-      </w:pPr>
-      <w:bookmarkStart w:id="12" w:name="_Toc299032545"/>
-      <w:bookmarkStart w:id="13" w:name="_Toc306116219"/>
-      <w:r>
-        <w:t>List Of UI Components</w:t>
-      </w:r>
       <w:bookmarkEnd w:id="12"/>
-      <w:bookmarkEnd w:id="13"/>
     </w:p>
     <w:p>
       <w:pPr>
@@ -4192,13 +4190,13 @@
           <w:rFonts w:hint="eastAsia"/>
         </w:rPr>
       </w:pPr>
-      <w:bookmarkStart w:id="14" w:name="_Toc299032546"/>
-      <w:bookmarkStart w:id="15" w:name="_Toc306116220"/>
+      <w:bookmarkStart w:id="13" w:name="_Toc299032546"/>
+      <w:bookmarkStart w:id="14" w:name="_Toc306116220"/>
       <w:r>
         <w:t>List Of Design Classes</w:t>
       </w:r>
+      <w:bookmarkEnd w:id="13"/>
       <w:bookmarkEnd w:id="14"/>
-      <w:bookmarkEnd w:id="15"/>
     </w:p>
     <w:tbl>
       <w:tblPr>
@@ -5481,14 +5479,14 @@
           <w:rFonts w:hint="eastAsia"/>
         </w:rPr>
       </w:pPr>
-      <w:bookmarkStart w:id="16" w:name="_Toc299032547"/>
-      <w:bookmarkStart w:id="17" w:name="_Toc306116221"/>
+      <w:bookmarkStart w:id="15" w:name="_Toc299032547"/>
+      <w:bookmarkStart w:id="16" w:name="_Toc306116221"/>
       <w:r>
         <w:lastRenderedPageBreak/>
         <w:t>Re-Usable Routines/Components</w:t>
       </w:r>
+      <w:bookmarkEnd w:id="15"/>
       <w:bookmarkEnd w:id="16"/>
-      <w:bookmarkEnd w:id="17"/>
     </w:p>
     <w:p>
       <w:pPr>
@@ -5720,8 +5718,8 @@
           <w:sz w:val="24"/>
         </w:rPr>
       </w:pPr>
-      <w:bookmarkStart w:id="18" w:name="_Toc299032548"/>
-      <w:bookmarkStart w:id="19" w:name="_Toc306116222"/>
+      <w:bookmarkStart w:id="17" w:name="_Toc299032548"/>
+      <w:bookmarkStart w:id="18" w:name="_Toc306116222"/>
       <w:r>
         <w:rPr>
           <w:rFonts w:hint="eastAsia"/>
@@ -5729,8 +5727,8 @@
         <w:lastRenderedPageBreak/>
         <w:t>Messages</w:t>
       </w:r>
+      <w:bookmarkEnd w:id="17"/>
       <w:bookmarkEnd w:id="18"/>
-      <w:bookmarkEnd w:id="19"/>
     </w:p>
     <w:p>
       <w:pPr>
@@ -6848,8 +6846,8 @@
           <w:sz w:val="24"/>
         </w:rPr>
       </w:pPr>
-      <w:bookmarkStart w:id="20" w:name="_Toc299032549"/>
-      <w:bookmarkStart w:id="21" w:name="_Toc306116223"/>
+      <w:bookmarkStart w:id="19" w:name="_Toc299032549"/>
+      <w:bookmarkStart w:id="20" w:name="_Toc306116223"/>
       <w:r>
         <w:lastRenderedPageBreak/>
         <w:t xml:space="preserve">Configuration </w:t>
@@ -6860,8 +6858,8 @@
         </w:rPr>
         <w:t>Files</w:t>
       </w:r>
+      <w:bookmarkEnd w:id="19"/>
       <w:bookmarkEnd w:id="20"/>
-      <w:bookmarkEnd w:id="21"/>
     </w:p>
     <w:p/>
     <w:p/>
@@ -7322,8 +7320,8 @@
           <w:rFonts w:hint="eastAsia"/>
         </w:rPr>
       </w:pPr>
-      <w:bookmarkStart w:id="22" w:name="_Toc299032550"/>
-      <w:bookmarkStart w:id="23" w:name="_Toc306116224"/>
+      <w:bookmarkStart w:id="21" w:name="_Toc299032550"/>
+      <w:bookmarkStart w:id="22" w:name="_Toc306116224"/>
       <w:r>
         <w:rPr>
           <w:rFonts w:hint="eastAsia"/>
@@ -7331,8 +7329,8 @@
         <w:lastRenderedPageBreak/>
         <w:t>Crud Matrix Table</w:t>
       </w:r>
+      <w:bookmarkEnd w:id="21"/>
       <w:bookmarkEnd w:id="22"/>
-      <w:bookmarkEnd w:id="23"/>
     </w:p>
     <w:p/>
     <w:p/>
@@ -7734,8 +7732,8 @@
           <w:sz w:val="24"/>
         </w:rPr>
       </w:pPr>
-      <w:bookmarkStart w:id="24" w:name="_Toc299032551"/>
-      <w:bookmarkStart w:id="25" w:name="_Toc306116225"/>
+      <w:bookmarkStart w:id="23" w:name="_Toc299032551"/>
+      <w:bookmarkStart w:id="24" w:name="_Toc306116225"/>
       <w:r>
         <w:rPr>
           <w:rFonts w:hint="eastAsia"/>
@@ -7743,8 +7741,8 @@
         <w:lastRenderedPageBreak/>
         <w:t>Data Mapping Matrix</w:t>
       </w:r>
+      <w:bookmarkEnd w:id="23"/>
       <w:bookmarkEnd w:id="24"/>
-      <w:bookmarkEnd w:id="25"/>
     </w:p>
     <w:p>
       <w:pPr>
@@ -10796,8 +10794,8 @@
           <w:sz w:val="24"/>
         </w:rPr>
       </w:pPr>
-      <w:bookmarkStart w:id="26" w:name="_Toc299032552"/>
-      <w:bookmarkStart w:id="27" w:name="_Toc306116226"/>
+      <w:bookmarkStart w:id="25" w:name="_Toc299032552"/>
+      <w:bookmarkStart w:id="26" w:name="_Toc306116226"/>
       <w:r>
         <w:rPr>
           <w:rFonts w:hint="eastAsia"/>
@@ -10805,8 +10803,8 @@
         <w:lastRenderedPageBreak/>
         <w:t>Action Flow Matrix</w:t>
       </w:r>
+      <w:bookmarkEnd w:id="25"/>
       <w:bookmarkEnd w:id="26"/>
-      <w:bookmarkEnd w:id="27"/>
     </w:p>
     <w:p>
       <w:pPr>
@@ -11296,14 +11294,14 @@
           <w:rFonts w:hint="eastAsia"/>
         </w:rPr>
       </w:pPr>
-      <w:bookmarkStart w:id="28" w:name="_Toc299032553"/>
-      <w:bookmarkStart w:id="29" w:name="_Toc306116227"/>
+      <w:bookmarkStart w:id="27" w:name="_Toc299032553"/>
+      <w:bookmarkStart w:id="28" w:name="_Toc306116227"/>
       <w:r>
         <w:lastRenderedPageBreak/>
         <w:t>Stored Procedures</w:t>
       </w:r>
+      <w:bookmarkEnd w:id="27"/>
       <w:bookmarkEnd w:id="28"/>
-      <w:bookmarkEnd w:id="29"/>
     </w:p>
     <w:p>
       <w:pPr>
@@ -11675,8 +11673,8 @@
           <w:rFonts w:hint="eastAsia"/>
         </w:rPr>
       </w:pPr>
-      <w:bookmarkStart w:id="30" w:name="_Toc299032554"/>
-      <w:bookmarkStart w:id="31" w:name="_Toc306116228"/>
+      <w:bookmarkStart w:id="29" w:name="_Toc299032554"/>
+      <w:bookmarkStart w:id="30" w:name="_Toc306116228"/>
       <w:r>
         <w:rPr>
           <w:rFonts w:hint="eastAsia"/>
@@ -11684,8 +11682,8 @@
         <w:lastRenderedPageBreak/>
         <w:t>Program Specification / Pseudo Code</w:t>
       </w:r>
+      <w:bookmarkEnd w:id="29"/>
       <w:bookmarkEnd w:id="30"/>
-      <w:bookmarkEnd w:id="31"/>
     </w:p>
     <w:p/>
     <w:p>
@@ -12547,6 +12545,1558 @@
         </w:rPr>
         <w:t>END</w:t>
       </w:r>
+    </w:p>
+    <w:p>
+      <w:pPr>
+        <w:pStyle w:val="Normal1"/>
+        <w:ind w:left="1080"/>
+        <w:rPr>
+          <w:rFonts w:cs="Arial"/>
+          <w:b/>
+          <w:szCs w:val="20"/>
+        </w:rPr>
+      </w:pPr>
+    </w:p>
+    <w:p>
+      <w:pPr>
+        <w:pStyle w:val="Normal1"/>
+        <w:ind w:left="0"/>
+        <w:rPr>
+          <w:rFonts w:cs="Arial"/>
+          <w:b/>
+          <w:sz w:val="22"/>
+          <w:szCs w:val="20"/>
+        </w:rPr>
+      </w:pPr>
+      <w:r>
+        <w:rPr>
+          <w:rFonts w:cs="Arial"/>
+          <w:b/>
+          <w:sz w:val="22"/>
+          <w:szCs w:val="20"/>
+        </w:rPr>
+        <w:t xml:space="preserve">14. 2  &lt;ACTION: </w:t>
+      </w:r>
+      <w:proofErr w:type="spellStart"/>
+      <w:r>
+        <w:rPr>
+          <w:rFonts w:cs="Arial"/>
+          <w:b/>
+          <w:sz w:val="22"/>
+          <w:szCs w:val="20"/>
+        </w:rPr>
+        <w:t>DeleteByID</w:t>
+      </w:r>
+      <w:proofErr w:type="spellEnd"/>
+      <w:r>
+        <w:rPr>
+          <w:rFonts w:cs="Arial"/>
+          <w:b/>
+          <w:sz w:val="22"/>
+          <w:szCs w:val="20"/>
+        </w:rPr>
+        <w:t xml:space="preserve"> </w:t>
+      </w:r>
+      <w:bookmarkStart w:id="31" w:name="_GoBack"/>
+      <w:bookmarkEnd w:id="31"/>
+      <w:proofErr w:type="spellStart"/>
+      <w:r>
+        <w:rPr>
+          <w:rFonts w:cs="Arial"/>
+          <w:b/>
+          <w:sz w:val="22"/>
+          <w:szCs w:val="20"/>
+        </w:rPr>
+        <w:t>Employee_CLICK</w:t>
+      </w:r>
+      <w:proofErr w:type="spellEnd"/>
+      <w:r>
+        <w:rPr>
+          <w:rFonts w:cs="Arial"/>
+          <w:b/>
+          <w:sz w:val="22"/>
+          <w:szCs w:val="20"/>
+        </w:rPr>
+        <w:t>&gt;</w:t>
+      </w:r>
+    </w:p>
+    <w:p>
+      <w:pPr>
+        <w:pStyle w:val="Normal1"/>
+        <w:rPr>
+          <w:rFonts w:cs="Arial"/>
+          <w:b/>
+          <w:sz w:val="22"/>
+          <w:szCs w:val="20"/>
+        </w:rPr>
+      </w:pPr>
+    </w:p>
+    <w:p>
+      <w:pPr>
+        <w:pStyle w:val="Normal1"/>
+        <w:rPr>
+          <w:rFonts w:cs="Arial"/>
+          <w:b/>
+          <w:sz w:val="22"/>
+          <w:szCs w:val="20"/>
+        </w:rPr>
+      </w:pPr>
+      <w:r>
+        <w:rPr>
+          <w:rFonts w:cs="Arial"/>
+          <w:b/>
+          <w:sz w:val="22"/>
+          <w:szCs w:val="20"/>
+        </w:rPr>
+        <w:t>Pseudo Code:</w:t>
+      </w:r>
+    </w:p>
+    <w:p>
+      <w:pPr>
+        <w:pStyle w:val="Normal1"/>
+        <w:rPr>
+          <w:rFonts w:cs="Arial"/>
+          <w:b/>
+          <w:sz w:val="22"/>
+          <w:szCs w:val="20"/>
+        </w:rPr>
+      </w:pPr>
+    </w:p>
+    <w:p>
+      <w:pPr>
+        <w:pStyle w:val="Normal1"/>
+        <w:numPr>
+          <w:ilvl w:val="0"/>
+          <w:numId w:val="4"/>
+        </w:numPr>
+        <w:rPr>
+          <w:rFonts w:cs="Arial"/>
+          <w:b/>
+          <w:sz w:val="22"/>
+          <w:szCs w:val="20"/>
+        </w:rPr>
+      </w:pPr>
+      <w:r>
+        <w:rPr>
+          <w:rFonts w:cs="Arial"/>
+          <w:b/>
+          <w:sz w:val="22"/>
+          <w:szCs w:val="20"/>
+        </w:rPr>
+        <w:t>Client Side Scripting:</w:t>
+      </w:r>
+    </w:p>
+    <w:p>
+      <w:pPr>
+        <w:pStyle w:val="Normal1"/>
+        <w:ind w:left="1080"/>
+        <w:rPr>
+          <w:rFonts w:cs="Arial"/>
+          <w:b/>
+          <w:sz w:val="22"/>
+          <w:szCs w:val="20"/>
+        </w:rPr>
+      </w:pPr>
+    </w:p>
+    <w:p>
+      <w:pPr>
+        <w:pStyle w:val="Normal1"/>
+        <w:ind w:left="1080"/>
+        <w:rPr>
+          <w:rFonts w:cs="Arial"/>
+          <w:szCs w:val="20"/>
+        </w:rPr>
+      </w:pPr>
+      <w:r>
+        <w:rPr>
+          <w:rFonts w:cs="Arial"/>
+          <w:szCs w:val="20"/>
+        </w:rPr>
+        <w:t xml:space="preserve">IF invalid </w:t>
+      </w:r>
+      <w:proofErr w:type="spellStart"/>
+      <w:r>
+        <w:rPr>
+          <w:rFonts w:cs="Arial"/>
+          <w:szCs w:val="20"/>
+        </w:rPr>
+        <w:t>EmployeeName</w:t>
+      </w:r>
+      <w:proofErr w:type="spellEnd"/>
+    </w:p>
+    <w:p>
+      <w:pPr>
+        <w:pStyle w:val="Normal1"/>
+        <w:ind w:left="1080"/>
+        <w:rPr>
+          <w:rFonts w:cs="Arial"/>
+          <w:szCs w:val="20"/>
+        </w:rPr>
+      </w:pPr>
+      <w:r>
+        <w:rPr>
+          <w:rFonts w:cs="Arial"/>
+          <w:szCs w:val="20"/>
+        </w:rPr>
+        <w:tab/>
+        <w:t>Print Error Message M1</w:t>
+      </w:r>
+    </w:p>
+    <w:p>
+      <w:pPr>
+        <w:pStyle w:val="Normal1"/>
+        <w:ind w:left="1080"/>
+        <w:rPr>
+          <w:rFonts w:cs="Arial"/>
+          <w:szCs w:val="20"/>
+        </w:rPr>
+      </w:pPr>
+      <w:r>
+        <w:rPr>
+          <w:rFonts w:cs="Arial"/>
+          <w:szCs w:val="20"/>
+        </w:rPr>
+        <w:t xml:space="preserve">IF invalid </w:t>
+      </w:r>
+      <w:proofErr w:type="spellStart"/>
+      <w:r>
+        <w:rPr>
+          <w:rFonts w:cs="Arial"/>
+          <w:szCs w:val="20"/>
+        </w:rPr>
+        <w:t>EmployeeDomain</w:t>
+      </w:r>
+      <w:proofErr w:type="spellEnd"/>
+    </w:p>
+    <w:p>
+      <w:pPr>
+        <w:pStyle w:val="Normal1"/>
+        <w:ind w:left="1080"/>
+        <w:rPr>
+          <w:rFonts w:cs="Arial"/>
+          <w:szCs w:val="20"/>
+        </w:rPr>
+      </w:pPr>
+      <w:r>
+        <w:rPr>
+          <w:rFonts w:cs="Arial"/>
+          <w:szCs w:val="20"/>
+        </w:rPr>
+        <w:tab/>
+        <w:t>Print Error Message M2</w:t>
+      </w:r>
+    </w:p>
+    <w:p>
+      <w:pPr>
+        <w:pStyle w:val="Normal1"/>
+        <w:ind w:left="1080"/>
+        <w:rPr>
+          <w:rFonts w:cs="Arial"/>
+          <w:szCs w:val="20"/>
+        </w:rPr>
+      </w:pPr>
+      <w:r>
+        <w:rPr>
+          <w:rFonts w:cs="Arial"/>
+          <w:szCs w:val="20"/>
+        </w:rPr>
+        <w:t xml:space="preserve">IF invalid </w:t>
+      </w:r>
+      <w:proofErr w:type="spellStart"/>
+      <w:r>
+        <w:rPr>
+          <w:rFonts w:cs="Arial"/>
+          <w:szCs w:val="20"/>
+        </w:rPr>
+        <w:t>EmployeeDesignation</w:t>
+      </w:r>
+      <w:proofErr w:type="spellEnd"/>
+    </w:p>
+    <w:p>
+      <w:pPr>
+        <w:pStyle w:val="Normal1"/>
+        <w:ind w:left="1080"/>
+        <w:rPr>
+          <w:rFonts w:cs="Arial"/>
+          <w:szCs w:val="20"/>
+        </w:rPr>
+      </w:pPr>
+      <w:r>
+        <w:rPr>
+          <w:rFonts w:cs="Arial"/>
+          <w:szCs w:val="20"/>
+        </w:rPr>
+        <w:tab/>
+        <w:t>Print Error Message M3</w:t>
+      </w:r>
+    </w:p>
+    <w:p>
+      <w:pPr>
+        <w:pStyle w:val="Normal1"/>
+        <w:ind w:left="1080"/>
+        <w:rPr>
+          <w:rFonts w:cs="Arial"/>
+          <w:szCs w:val="20"/>
+        </w:rPr>
+      </w:pPr>
+      <w:r>
+        <w:rPr>
+          <w:rFonts w:cs="Arial"/>
+          <w:szCs w:val="20"/>
+        </w:rPr>
+        <w:lastRenderedPageBreak/>
+        <w:t xml:space="preserve">IF invalid </w:t>
+      </w:r>
+      <w:proofErr w:type="spellStart"/>
+      <w:r>
+        <w:rPr>
+          <w:rFonts w:cs="Arial"/>
+          <w:szCs w:val="20"/>
+        </w:rPr>
+        <w:t>EmployeeSalary</w:t>
+      </w:r>
+      <w:proofErr w:type="spellEnd"/>
+      <w:r>
+        <w:rPr>
+          <w:rFonts w:cs="Arial"/>
+          <w:szCs w:val="20"/>
+        </w:rPr>
+        <w:t xml:space="preserve">  </w:t>
+      </w:r>
+    </w:p>
+    <w:p>
+      <w:pPr>
+        <w:pStyle w:val="Normal1"/>
+        <w:ind w:left="1080"/>
+        <w:rPr>
+          <w:rFonts w:cs="Arial"/>
+          <w:szCs w:val="20"/>
+        </w:rPr>
+      </w:pPr>
+      <w:r>
+        <w:rPr>
+          <w:rFonts w:cs="Arial"/>
+          <w:szCs w:val="20"/>
+        </w:rPr>
+        <w:tab/>
+        <w:t>Print Error Message M4</w:t>
+      </w:r>
+    </w:p>
+    <w:p>
+      <w:pPr>
+        <w:pStyle w:val="Normal1"/>
+        <w:rPr>
+          <w:rFonts w:cs="Arial"/>
+          <w:szCs w:val="20"/>
+        </w:rPr>
+      </w:pPr>
+      <w:r>
+        <w:rPr>
+          <w:rFonts w:cs="Arial"/>
+          <w:szCs w:val="20"/>
+        </w:rPr>
+        <w:t xml:space="preserve">      IF invalid </w:t>
+      </w:r>
+      <w:proofErr w:type="spellStart"/>
+      <w:r>
+        <w:rPr>
+          <w:rFonts w:cs="Arial"/>
+          <w:szCs w:val="20"/>
+        </w:rPr>
+        <w:t>EmployeeGender</w:t>
+      </w:r>
+      <w:proofErr w:type="spellEnd"/>
+      <w:r>
+        <w:rPr>
+          <w:rFonts w:cs="Arial"/>
+          <w:szCs w:val="20"/>
+        </w:rPr>
+        <w:t xml:space="preserve">  </w:t>
+      </w:r>
+    </w:p>
+    <w:p>
+      <w:pPr>
+        <w:pStyle w:val="Normal1"/>
+        <w:ind w:left="1080"/>
+        <w:rPr>
+          <w:rFonts w:cs="Arial"/>
+          <w:szCs w:val="20"/>
+        </w:rPr>
+      </w:pPr>
+      <w:r>
+        <w:rPr>
+          <w:rFonts w:cs="Arial"/>
+          <w:szCs w:val="20"/>
+        </w:rPr>
+        <w:t xml:space="preserve">      Print Error Message M5</w:t>
+      </w:r>
+    </w:p>
+    <w:p>
+      <w:pPr>
+        <w:pStyle w:val="Normal1"/>
+        <w:ind w:left="1080"/>
+        <w:rPr>
+          <w:rFonts w:cs="Arial"/>
+          <w:szCs w:val="20"/>
+        </w:rPr>
+      </w:pPr>
+      <w:r>
+        <w:rPr>
+          <w:rFonts w:cs="Arial"/>
+          <w:szCs w:val="20"/>
+        </w:rPr>
+        <w:t xml:space="preserve">IF invalid </w:t>
+      </w:r>
+      <w:proofErr w:type="spellStart"/>
+      <w:r>
+        <w:rPr>
+          <w:rFonts w:cs="Arial"/>
+          <w:szCs w:val="20"/>
+        </w:rPr>
+        <w:t>EmployeePAN</w:t>
+      </w:r>
+      <w:proofErr w:type="spellEnd"/>
+    </w:p>
+    <w:p>
+      <w:pPr>
+        <w:pStyle w:val="Normal1"/>
+        <w:ind w:left="1080"/>
+        <w:rPr>
+          <w:rFonts w:cs="Arial"/>
+          <w:szCs w:val="20"/>
+        </w:rPr>
+      </w:pPr>
+      <w:r>
+        <w:rPr>
+          <w:rFonts w:cs="Arial"/>
+          <w:szCs w:val="20"/>
+        </w:rPr>
+        <w:tab/>
+        <w:t>Print Error Message M6</w:t>
+      </w:r>
+    </w:p>
+    <w:p>
+      <w:pPr>
+        <w:pStyle w:val="Normal1"/>
+        <w:ind w:left="1080"/>
+        <w:rPr>
+          <w:rFonts w:cs="Arial"/>
+          <w:szCs w:val="20"/>
+        </w:rPr>
+      </w:pPr>
+      <w:r>
+        <w:rPr>
+          <w:rFonts w:cs="Arial"/>
+          <w:szCs w:val="20"/>
+        </w:rPr>
+        <w:t xml:space="preserve">IF invalid </w:t>
+      </w:r>
+      <w:proofErr w:type="spellStart"/>
+      <w:r>
+        <w:rPr>
+          <w:rFonts w:cs="Arial"/>
+          <w:szCs w:val="20"/>
+        </w:rPr>
+        <w:t>EmployeeEmail</w:t>
+      </w:r>
+      <w:proofErr w:type="spellEnd"/>
+    </w:p>
+    <w:p>
+      <w:pPr>
+        <w:pStyle w:val="Normal1"/>
+        <w:ind w:left="1080"/>
+        <w:rPr>
+          <w:rFonts w:cs="Arial"/>
+          <w:szCs w:val="20"/>
+        </w:rPr>
+      </w:pPr>
+      <w:r>
+        <w:rPr>
+          <w:rFonts w:cs="Arial"/>
+          <w:szCs w:val="20"/>
+        </w:rPr>
+        <w:tab/>
+        <w:t>Print Error Message M7</w:t>
+      </w:r>
+    </w:p>
+    <w:p>
+      <w:pPr>
+        <w:pStyle w:val="Normal1"/>
+        <w:ind w:left="1080"/>
+        <w:rPr>
+          <w:rFonts w:cs="Arial"/>
+          <w:szCs w:val="20"/>
+        </w:rPr>
+      </w:pPr>
+      <w:r>
+        <w:rPr>
+          <w:rFonts w:cs="Arial"/>
+          <w:szCs w:val="20"/>
+        </w:rPr>
+        <w:t xml:space="preserve">IF invalid </w:t>
+      </w:r>
+      <w:proofErr w:type="spellStart"/>
+      <w:r>
+        <w:rPr>
+          <w:rFonts w:cs="Arial"/>
+          <w:szCs w:val="20"/>
+        </w:rPr>
+        <w:t>EmployeePassword</w:t>
+      </w:r>
+      <w:proofErr w:type="spellEnd"/>
+    </w:p>
+    <w:p>
+      <w:pPr>
+        <w:pStyle w:val="Normal1"/>
+        <w:ind w:left="1080"/>
+        <w:rPr>
+          <w:rFonts w:cs="Arial"/>
+          <w:szCs w:val="20"/>
+        </w:rPr>
+      </w:pPr>
+      <w:r>
+        <w:rPr>
+          <w:rFonts w:cs="Arial"/>
+          <w:szCs w:val="20"/>
+        </w:rPr>
+        <w:tab/>
+        <w:t>Print Error Message M8</w:t>
+      </w:r>
+    </w:p>
+    <w:p>
+      <w:pPr>
+        <w:pStyle w:val="Normal1"/>
+        <w:ind w:left="1080"/>
+        <w:rPr>
+          <w:rFonts w:cs="Arial"/>
+          <w:szCs w:val="20"/>
+        </w:rPr>
+      </w:pPr>
+      <w:r>
+        <w:rPr>
+          <w:rFonts w:cs="Arial"/>
+          <w:szCs w:val="20"/>
+        </w:rPr>
+        <w:t>IF invalid Validations</w:t>
+      </w:r>
+    </w:p>
+    <w:p>
+      <w:pPr>
+        <w:pStyle w:val="Normal1"/>
+        <w:ind w:left="1080"/>
+        <w:rPr>
+          <w:rFonts w:cs="Arial"/>
+          <w:szCs w:val="20"/>
+        </w:rPr>
+      </w:pPr>
+      <w:r>
+        <w:rPr>
+          <w:rFonts w:cs="Arial"/>
+          <w:szCs w:val="20"/>
+        </w:rPr>
+        <w:tab/>
+        <w:t>Print Error Message M9</w:t>
+      </w:r>
+    </w:p>
+    <w:p>
+      <w:pPr>
+        <w:pStyle w:val="Normal1"/>
+        <w:ind w:left="0"/>
+        <w:rPr>
+          <w:rFonts w:cs="Arial"/>
+          <w:szCs w:val="20"/>
+        </w:rPr>
+      </w:pPr>
+    </w:p>
+    <w:p>
+      <w:pPr>
+        <w:pStyle w:val="Normal1"/>
+        <w:numPr>
+          <w:ilvl w:val="0"/>
+          <w:numId w:val="4"/>
+        </w:numPr>
+        <w:rPr>
+          <w:rFonts w:cs="Arial"/>
+          <w:b/>
+          <w:sz w:val="22"/>
+          <w:szCs w:val="20"/>
+        </w:rPr>
+      </w:pPr>
+      <w:r>
+        <w:rPr>
+          <w:rFonts w:cs="Arial"/>
+          <w:b/>
+          <w:sz w:val="22"/>
+          <w:szCs w:val="20"/>
+        </w:rPr>
+        <w:t>Server Side Scripting:</w:t>
+      </w:r>
+    </w:p>
+    <w:p>
+      <w:pPr>
+        <w:pStyle w:val="Normal1"/>
+        <w:ind w:firstLine="720"/>
+        <w:rPr>
+          <w:rFonts w:cs="Arial"/>
+          <w:b/>
+          <w:szCs w:val="20"/>
+        </w:rPr>
+      </w:pPr>
+      <w:r>
+        <w:rPr>
+          <w:rFonts w:cs="Arial"/>
+          <w:b/>
+          <w:szCs w:val="20"/>
+        </w:rPr>
+        <w:t>BEGIN</w:t>
+      </w:r>
+    </w:p>
+    <w:p>
+      <w:pPr>
+        <w:pStyle w:val="Normal1"/>
+        <w:ind w:left="2160" w:firstLine="720"/>
+        <w:rPr>
+          <w:rFonts w:cs="Arial"/>
+          <w:b/>
+          <w:szCs w:val="20"/>
+        </w:rPr>
+      </w:pPr>
+      <w:r>
+        <w:rPr>
+          <w:rFonts w:cs="Arial"/>
+          <w:szCs w:val="20"/>
+        </w:rPr>
+        <w:t xml:space="preserve">Call </w:t>
+      </w:r>
+      <w:proofErr w:type="spellStart"/>
+      <w:proofErr w:type="gramStart"/>
+      <w:r>
+        <w:rPr>
+          <w:rFonts w:ascii="Consolas" w:eastAsiaTheme="minorHAnsi" w:hAnsi="Consolas" w:cs="Consolas"/>
+          <w:color w:val="000000"/>
+          <w:szCs w:val="20"/>
+        </w:rPr>
+        <w:t>deleteEmployee</w:t>
+      </w:r>
+      <w:proofErr w:type="spellEnd"/>
+      <w:r>
+        <w:rPr>
+          <w:rFonts w:ascii="Consolas" w:eastAsiaTheme="minorHAnsi" w:hAnsi="Consolas" w:cs="Consolas"/>
+          <w:color w:val="000000"/>
+          <w:szCs w:val="20"/>
+        </w:rPr>
+        <w:t>(</w:t>
+      </w:r>
+      <w:proofErr w:type="gramEnd"/>
+      <w:r>
+        <w:rPr>
+          <w:rFonts w:ascii="Consolas" w:eastAsiaTheme="minorHAnsi" w:hAnsi="Consolas" w:cs="Consolas"/>
+          <w:color w:val="646464"/>
+          <w:szCs w:val="20"/>
+        </w:rPr>
+        <w:t>@</w:t>
+      </w:r>
+      <w:proofErr w:type="spellStart"/>
+      <w:r>
+        <w:rPr>
+          <w:rFonts w:ascii="Consolas" w:eastAsiaTheme="minorHAnsi" w:hAnsi="Consolas" w:cs="Consolas"/>
+          <w:color w:val="646464"/>
+          <w:szCs w:val="20"/>
+        </w:rPr>
+        <w:t>PathVariable</w:t>
+      </w:r>
+      <w:proofErr w:type="spellEnd"/>
+      <w:r>
+        <w:rPr>
+          <w:rFonts w:ascii="Consolas" w:eastAsiaTheme="minorHAnsi" w:hAnsi="Consolas" w:cs="Consolas"/>
+          <w:color w:val="000000"/>
+          <w:szCs w:val="20"/>
+        </w:rPr>
+        <w:t xml:space="preserve"> Long </w:t>
+      </w:r>
+      <w:proofErr w:type="spellStart"/>
+      <w:r>
+        <w:rPr>
+          <w:rFonts w:ascii="Consolas" w:eastAsiaTheme="minorHAnsi" w:hAnsi="Consolas" w:cs="Consolas"/>
+          <w:color w:val="6A3E3E"/>
+          <w:szCs w:val="20"/>
+        </w:rPr>
+        <w:t>emp_id</w:t>
+      </w:r>
+      <w:proofErr w:type="spellEnd"/>
+      <w:r>
+        <w:rPr>
+          <w:rFonts w:ascii="Consolas" w:eastAsiaTheme="minorHAnsi" w:hAnsi="Consolas" w:cs="Consolas"/>
+          <w:color w:val="000000"/>
+          <w:szCs w:val="20"/>
+        </w:rPr>
+        <w:t>) from controller to service</w:t>
+      </w:r>
+    </w:p>
+    <w:p>
+      <w:pPr>
+        <w:pStyle w:val="Normal1"/>
+        <w:ind w:left="2160" w:firstLine="720"/>
+        <w:rPr>
+          <w:rFonts w:cs="Arial"/>
+          <w:b/>
+          <w:szCs w:val="20"/>
+        </w:rPr>
+      </w:pPr>
+      <w:r>
+        <w:rPr>
+          <w:rFonts w:cs="Arial"/>
+          <w:b/>
+          <w:szCs w:val="20"/>
+        </w:rPr>
+        <w:t>BEGIN</w:t>
+      </w:r>
+    </w:p>
+    <w:p>
+      <w:pPr>
+        <w:pStyle w:val="Normal1"/>
+        <w:ind w:left="2880"/>
+        <w:rPr>
+          <w:rFonts w:cs="Arial"/>
+          <w:szCs w:val="20"/>
+        </w:rPr>
+      </w:pPr>
+      <w:r>
+        <w:rPr>
+          <w:rFonts w:cs="Arial"/>
+          <w:szCs w:val="20"/>
+        </w:rPr>
+        <w:t xml:space="preserve">  Call </w:t>
+      </w:r>
+      <w:proofErr w:type="gramStart"/>
+      <w:r>
+        <w:rPr>
+          <w:rFonts w:ascii="Consolas" w:eastAsiaTheme="minorHAnsi" w:hAnsi="Consolas" w:cs="Consolas"/>
+          <w:color w:val="000000"/>
+          <w:szCs w:val="20"/>
+        </w:rPr>
+        <w:t>delete(</w:t>
+      </w:r>
+      <w:proofErr w:type="gramEnd"/>
+      <w:r>
+        <w:rPr>
+          <w:rFonts w:ascii="Consolas" w:eastAsiaTheme="minorHAnsi" w:hAnsi="Consolas" w:cs="Consolas"/>
+          <w:color w:val="000000"/>
+          <w:szCs w:val="20"/>
+        </w:rPr>
+        <w:t xml:space="preserve">Long </w:t>
+      </w:r>
+      <w:proofErr w:type="spellStart"/>
+      <w:r>
+        <w:rPr>
+          <w:rFonts w:ascii="Consolas" w:eastAsiaTheme="minorHAnsi" w:hAnsi="Consolas" w:cs="Consolas"/>
+          <w:color w:val="6A3E3E"/>
+          <w:szCs w:val="20"/>
+        </w:rPr>
+        <w:t>emp_id</w:t>
+      </w:r>
+      <w:proofErr w:type="spellEnd"/>
+      <w:r>
+        <w:rPr>
+          <w:rFonts w:ascii="Consolas" w:eastAsiaTheme="minorHAnsi" w:hAnsi="Consolas" w:cs="Consolas"/>
+          <w:color w:val="000000"/>
+          <w:szCs w:val="20"/>
+        </w:rPr>
+        <w:t xml:space="preserve">) </w:t>
+      </w:r>
+      <w:r>
+        <w:rPr>
+          <w:rFonts w:ascii="Consolas" w:eastAsiaTheme="minorHAnsi" w:hAnsi="Consolas" w:cs="Consolas"/>
+          <w:b/>
+          <w:bCs/>
+          <w:color w:val="7F0055"/>
+          <w:szCs w:val="20"/>
+        </w:rPr>
+        <w:t>throws</w:t>
+      </w:r>
+      <w:r>
+        <w:rPr>
+          <w:rFonts w:ascii="Consolas" w:eastAsiaTheme="minorHAnsi" w:hAnsi="Consolas" w:cs="Consolas"/>
+          <w:color w:val="000000"/>
+          <w:szCs w:val="20"/>
+        </w:rPr>
+        <w:t xml:space="preserve"> </w:t>
+      </w:r>
+      <w:proofErr w:type="spellStart"/>
+      <w:r>
+        <w:rPr>
+          <w:rFonts w:ascii="Consolas" w:eastAsiaTheme="minorHAnsi" w:hAnsi="Consolas" w:cs="Consolas"/>
+          <w:color w:val="000000"/>
+          <w:szCs w:val="20"/>
+        </w:rPr>
+        <w:t>EmployeeException</w:t>
+      </w:r>
+      <w:proofErr w:type="spellEnd"/>
+      <w:r>
+        <w:rPr>
+          <w:rFonts w:cs="Arial"/>
+          <w:szCs w:val="20"/>
+        </w:rPr>
+        <w:t xml:space="preserve"> </w:t>
+      </w:r>
+      <w:r>
+        <w:rPr>
+          <w:rFonts w:cs="Arial"/>
+          <w:szCs w:val="20"/>
+        </w:rPr>
+        <w:t>to Repository interface from Service Layer</w:t>
+      </w:r>
+    </w:p>
+    <w:p>
+      <w:pPr>
+        <w:pStyle w:val="Normal1"/>
+        <w:ind w:left="2160"/>
+        <w:rPr>
+          <w:rFonts w:cs="Arial"/>
+          <w:b/>
+          <w:szCs w:val="20"/>
+        </w:rPr>
+      </w:pPr>
+      <w:r>
+        <w:rPr>
+          <w:rFonts w:cs="Arial"/>
+          <w:szCs w:val="20"/>
+        </w:rPr>
+        <w:t xml:space="preserve">               </w:t>
+      </w:r>
+      <w:r>
+        <w:rPr>
+          <w:rFonts w:cs="Arial"/>
+          <w:szCs w:val="20"/>
+        </w:rPr>
+        <w:tab/>
+      </w:r>
+      <w:r>
+        <w:rPr>
+          <w:rFonts w:cs="Arial"/>
+          <w:b/>
+          <w:szCs w:val="20"/>
+        </w:rPr>
+        <w:t>BEGIN</w:t>
+      </w:r>
+    </w:p>
+    <w:p>
+      <w:pPr>
+        <w:pStyle w:val="Normal1"/>
+        <w:rPr>
+          <w:rFonts w:cs="Arial"/>
+          <w:szCs w:val="20"/>
+        </w:rPr>
+      </w:pPr>
+      <w:r>
+        <w:rPr>
+          <w:rFonts w:cs="Arial"/>
+          <w:szCs w:val="20"/>
+        </w:rPr>
+        <w:t xml:space="preserve">                                        </w:t>
+      </w:r>
+      <w:r>
+        <w:rPr>
+          <w:rFonts w:cs="Arial"/>
+          <w:szCs w:val="20"/>
+        </w:rPr>
+        <w:t xml:space="preserve">                       Delete action using Id is</w:t>
+      </w:r>
+      <w:r>
+        <w:rPr>
+          <w:rFonts w:cs="Arial"/>
+          <w:szCs w:val="20"/>
+        </w:rPr>
+        <w:t xml:space="preserve"> done through Postman.</w:t>
+      </w:r>
+    </w:p>
+    <w:p>
+      <w:pPr>
+        <w:pStyle w:val="Normal1"/>
+        <w:rPr>
+          <w:rFonts w:cs="Arial"/>
+          <w:b/>
+          <w:szCs w:val="20"/>
+        </w:rPr>
+      </w:pPr>
+      <w:r>
+        <w:rPr>
+          <w:rFonts w:cs="Arial"/>
+          <w:szCs w:val="20"/>
+        </w:rPr>
+        <w:tab/>
+      </w:r>
+      <w:r>
+        <w:rPr>
+          <w:rFonts w:cs="Arial"/>
+          <w:szCs w:val="20"/>
+        </w:rPr>
+        <w:tab/>
+      </w:r>
+      <w:r>
+        <w:rPr>
+          <w:rFonts w:cs="Arial"/>
+          <w:szCs w:val="20"/>
+        </w:rPr>
+        <w:tab/>
+      </w:r>
+      <w:r>
+        <w:rPr>
+          <w:rFonts w:cs="Arial"/>
+          <w:szCs w:val="20"/>
+        </w:rPr>
+        <w:tab/>
+      </w:r>
+      <w:r>
+        <w:rPr>
+          <w:rFonts w:cs="Arial"/>
+          <w:b/>
+          <w:szCs w:val="20"/>
+        </w:rPr>
+        <w:t>END</w:t>
+      </w:r>
+    </w:p>
+    <w:p>
+      <w:pPr>
+        <w:pStyle w:val="Normal1"/>
+        <w:rPr>
+          <w:rFonts w:cs="Arial"/>
+          <w:szCs w:val="20"/>
+        </w:rPr>
+      </w:pPr>
+      <w:r>
+        <w:rPr>
+          <w:rFonts w:cs="Arial"/>
+          <w:b/>
+          <w:szCs w:val="20"/>
+        </w:rPr>
+        <w:tab/>
+      </w:r>
+      <w:r>
+        <w:rPr>
+          <w:rFonts w:cs="Arial"/>
+          <w:b/>
+          <w:szCs w:val="20"/>
+        </w:rPr>
+        <w:tab/>
+      </w:r>
+      <w:r>
+        <w:rPr>
+          <w:rFonts w:cs="Arial"/>
+          <w:b/>
+          <w:szCs w:val="20"/>
+        </w:rPr>
+        <w:tab/>
+      </w:r>
+      <w:r>
+        <w:rPr>
+          <w:rFonts w:cs="Arial"/>
+          <w:b/>
+          <w:szCs w:val="20"/>
+        </w:rPr>
+        <w:tab/>
+      </w:r>
+      <w:r>
+        <w:rPr>
+          <w:rFonts w:cs="Arial"/>
+          <w:szCs w:val="20"/>
+        </w:rPr>
+        <w:t xml:space="preserve">Return Details. </w:t>
+      </w:r>
+      <w:proofErr w:type="gramStart"/>
+      <w:r>
+        <w:rPr>
+          <w:rFonts w:cs="Arial"/>
+          <w:szCs w:val="20"/>
+        </w:rPr>
+        <w:t>to</w:t>
+      </w:r>
+      <w:proofErr w:type="gramEnd"/>
+      <w:r>
+        <w:rPr>
+          <w:rFonts w:cs="Arial"/>
+          <w:szCs w:val="20"/>
+        </w:rPr>
+        <w:t xml:space="preserve"> Service Layer.</w:t>
+      </w:r>
+    </w:p>
+    <w:p>
+      <w:pPr>
+        <w:pStyle w:val="Normal1"/>
+        <w:rPr>
+          <w:rFonts w:cs="Arial"/>
+          <w:b/>
+          <w:szCs w:val="20"/>
+        </w:rPr>
+      </w:pPr>
+      <w:r>
+        <w:rPr>
+          <w:rFonts w:cs="Arial"/>
+          <w:szCs w:val="20"/>
+        </w:rPr>
+        <w:tab/>
+      </w:r>
+      <w:r>
+        <w:rPr>
+          <w:rFonts w:cs="Arial"/>
+          <w:szCs w:val="20"/>
+        </w:rPr>
+        <w:tab/>
+      </w:r>
+      <w:r>
+        <w:rPr>
+          <w:rFonts w:cs="Arial"/>
+          <w:szCs w:val="20"/>
+        </w:rPr>
+        <w:tab/>
+      </w:r>
+      <w:r>
+        <w:rPr>
+          <w:rFonts w:cs="Arial"/>
+          <w:b/>
+          <w:szCs w:val="20"/>
+        </w:rPr>
+        <w:t>END</w:t>
+      </w:r>
+    </w:p>
+    <w:p>
+      <w:pPr>
+        <w:pStyle w:val="Normal1"/>
+        <w:rPr>
+          <w:rFonts w:cs="Arial"/>
+          <w:szCs w:val="20"/>
+        </w:rPr>
+      </w:pPr>
+      <w:r>
+        <w:rPr>
+          <w:rFonts w:cs="Arial"/>
+          <w:b/>
+          <w:szCs w:val="20"/>
+        </w:rPr>
+        <w:tab/>
+      </w:r>
+      <w:r>
+        <w:rPr>
+          <w:rFonts w:cs="Arial"/>
+          <w:b/>
+          <w:szCs w:val="20"/>
+        </w:rPr>
+        <w:tab/>
+      </w:r>
+      <w:r>
+        <w:rPr>
+          <w:rFonts w:cs="Arial"/>
+          <w:b/>
+          <w:szCs w:val="20"/>
+        </w:rPr>
+        <w:tab/>
+      </w:r>
+      <w:r>
+        <w:rPr>
+          <w:rFonts w:cs="Arial"/>
+          <w:szCs w:val="20"/>
+        </w:rPr>
+        <w:t>Return Details to Controller Layer.</w:t>
+      </w:r>
+    </w:p>
+    <w:p>
+      <w:pPr>
+        <w:pStyle w:val="Normal1"/>
+        <w:ind w:left="1440"/>
+        <w:rPr>
+          <w:rFonts w:cs="Arial"/>
+          <w:b/>
+          <w:szCs w:val="20"/>
+        </w:rPr>
+      </w:pPr>
+      <w:r>
+        <w:rPr>
+          <w:rFonts w:cs="Arial"/>
+          <w:b/>
+          <w:szCs w:val="20"/>
+        </w:rPr>
+        <w:t>END</w:t>
+      </w:r>
+    </w:p>
+    <w:p>
+      <w:pPr>
+        <w:pStyle w:val="Normal1"/>
+        <w:rPr>
+          <w:rFonts w:cs="Arial"/>
+          <w:szCs w:val="20"/>
+        </w:rPr>
+      </w:pPr>
+      <w:r>
+        <w:rPr>
+          <w:rFonts w:cs="Arial"/>
+          <w:b/>
+          <w:szCs w:val="20"/>
+        </w:rPr>
+        <w:tab/>
+      </w:r>
+      <w:r>
+        <w:rPr>
+          <w:rFonts w:cs="Arial"/>
+          <w:szCs w:val="20"/>
+        </w:rPr>
+        <w:t>IF error during Delete process</w:t>
+      </w:r>
+      <w:r>
+        <w:rPr>
+          <w:rFonts w:cs="Arial"/>
+          <w:szCs w:val="20"/>
+        </w:rPr>
+        <w:t xml:space="preserve"> occurs, then show error message.</w:t>
+      </w:r>
+    </w:p>
+    <w:p>
+      <w:pPr>
+        <w:pStyle w:val="Normal1"/>
+        <w:rPr>
+          <w:rFonts w:cs="Arial"/>
+          <w:b/>
+          <w:szCs w:val="20"/>
+        </w:rPr>
+      </w:pPr>
+    </w:p>
+    <w:p>
+      <w:pPr>
+        <w:pStyle w:val="Normal1"/>
+        <w:rPr>
+          <w:rFonts w:cs="Arial"/>
+          <w:b/>
+          <w:szCs w:val="20"/>
+        </w:rPr>
+      </w:pPr>
+    </w:p>
+    <w:p>
+      <w:pPr>
+        <w:pStyle w:val="Normal1"/>
+        <w:rPr>
+          <w:rFonts w:cs="Arial"/>
+          <w:b/>
+          <w:szCs w:val="20"/>
+        </w:rPr>
+      </w:pPr>
+    </w:p>
+    <w:p>
+      <w:pPr>
+        <w:pStyle w:val="Normal1"/>
+        <w:rPr>
+          <w:rFonts w:cs="Arial"/>
+          <w:b/>
+          <w:szCs w:val="20"/>
+        </w:rPr>
+      </w:pPr>
+    </w:p>
+    <w:p>
+      <w:pPr>
+        <w:pStyle w:val="Normal1"/>
+        <w:rPr>
+          <w:rFonts w:cs="Arial"/>
+          <w:b/>
+          <w:szCs w:val="20"/>
+        </w:rPr>
+      </w:pPr>
+    </w:p>
+    <w:p>
+      <w:pPr>
+        <w:pStyle w:val="Normal1"/>
+        <w:rPr>
+          <w:rFonts w:cs="Arial"/>
+          <w:b/>
+          <w:szCs w:val="20"/>
+        </w:rPr>
+      </w:pPr>
+    </w:p>
+    <w:p>
+      <w:pPr>
+        <w:pStyle w:val="Normal1"/>
+        <w:rPr>
+          <w:rFonts w:cs="Arial"/>
+          <w:b/>
+          <w:szCs w:val="20"/>
+        </w:rPr>
+      </w:pPr>
+    </w:p>
+    <w:p>
+      <w:pPr>
+        <w:pStyle w:val="Normal1"/>
+        <w:rPr>
+          <w:rFonts w:cs="Arial"/>
+          <w:b/>
+          <w:szCs w:val="20"/>
+        </w:rPr>
+      </w:pPr>
+    </w:p>
+    <w:p>
+      <w:pPr>
+        <w:pStyle w:val="Normal1"/>
+        <w:rPr>
+          <w:rFonts w:cs="Arial"/>
+          <w:b/>
+          <w:szCs w:val="20"/>
+        </w:rPr>
+      </w:pPr>
+    </w:p>
+    <w:p>
+      <w:pPr>
+        <w:pStyle w:val="Normal1"/>
+        <w:rPr>
+          <w:rFonts w:cs="Arial"/>
+          <w:b/>
+          <w:szCs w:val="20"/>
+        </w:rPr>
+      </w:pPr>
+    </w:p>
+    <w:p>
+      <w:pPr>
+        <w:pStyle w:val="Normal1"/>
+        <w:ind w:left="0"/>
+        <w:rPr>
+          <w:rFonts w:cs="Arial"/>
+          <w:b/>
+          <w:sz w:val="22"/>
+          <w:szCs w:val="20"/>
+        </w:rPr>
+      </w:pPr>
+      <w:r>
+        <w:rPr>
+          <w:rFonts w:cs="Arial"/>
+          <w:b/>
+          <w:sz w:val="22"/>
+          <w:szCs w:val="20"/>
+        </w:rPr>
+        <w:lastRenderedPageBreak/>
+        <w:t xml:space="preserve">14. </w:t>
+      </w:r>
+      <w:proofErr w:type="gramStart"/>
+      <w:r>
+        <w:rPr>
+          <w:rFonts w:cs="Arial"/>
+          <w:b/>
+          <w:sz w:val="22"/>
+          <w:szCs w:val="20"/>
+        </w:rPr>
+        <w:t>2  &lt;</w:t>
+      </w:r>
+      <w:proofErr w:type="gramEnd"/>
+      <w:r>
+        <w:rPr>
+          <w:rFonts w:cs="Arial"/>
+          <w:b/>
+          <w:sz w:val="22"/>
+          <w:szCs w:val="20"/>
+        </w:rPr>
+        <w:t>ACTION: CANCEL_CLICK&gt;</w:t>
+      </w:r>
+    </w:p>
+    <w:p>
+      <w:pPr>
+        <w:pStyle w:val="Normal1"/>
+        <w:ind w:left="0"/>
+        <w:rPr>
+          <w:rFonts w:cs="Arial"/>
+          <w:b/>
+          <w:sz w:val="22"/>
+          <w:szCs w:val="20"/>
+        </w:rPr>
+      </w:pPr>
+    </w:p>
+    <w:p>
+      <w:pPr>
+        <w:pStyle w:val="Normal1"/>
+        <w:rPr>
+          <w:rFonts w:cs="Arial"/>
+          <w:b/>
+          <w:sz w:val="22"/>
+          <w:szCs w:val="20"/>
+        </w:rPr>
+      </w:pPr>
+      <w:r>
+        <w:rPr>
+          <w:rFonts w:cs="Arial"/>
+          <w:b/>
+          <w:sz w:val="22"/>
+          <w:szCs w:val="20"/>
+        </w:rPr>
+        <w:t>Pseudo Code:</w:t>
+      </w:r>
+    </w:p>
+    <w:p>
+      <w:pPr>
+        <w:pStyle w:val="Normal1"/>
+        <w:rPr>
+          <w:rFonts w:cs="Arial"/>
+          <w:b/>
+          <w:sz w:val="22"/>
+          <w:szCs w:val="20"/>
+        </w:rPr>
+      </w:pPr>
+      <w:r>
+        <w:rPr>
+          <w:rFonts w:cs="Arial"/>
+          <w:b/>
+          <w:sz w:val="22"/>
+          <w:szCs w:val="20"/>
+        </w:rPr>
+        <w:t>1. Client Side Scripting:</w:t>
+      </w:r>
+    </w:p>
+    <w:p>
+      <w:pPr>
+        <w:pStyle w:val="Normal1"/>
+        <w:ind w:left="1080"/>
+        <w:rPr>
+          <w:rFonts w:cs="Arial"/>
+          <w:szCs w:val="20"/>
+        </w:rPr>
+      </w:pPr>
+      <w:r>
+        <w:rPr>
+          <w:rFonts w:cs="Arial"/>
+          <w:szCs w:val="20"/>
+        </w:rPr>
+        <w:t>None</w:t>
+      </w:r>
+    </w:p>
+    <w:p>
+      <w:pPr>
+        <w:pStyle w:val="Normal1"/>
+        <w:ind w:left="1080"/>
+        <w:rPr>
+          <w:rFonts w:cs="Arial"/>
+          <w:szCs w:val="20"/>
+        </w:rPr>
+      </w:pPr>
+    </w:p>
+    <w:p>
+      <w:pPr>
+        <w:pStyle w:val="Normal1"/>
+        <w:rPr>
+          <w:rFonts w:cs="Arial"/>
+          <w:b/>
+          <w:sz w:val="22"/>
+          <w:szCs w:val="20"/>
+        </w:rPr>
+      </w:pPr>
+      <w:r>
+        <w:rPr>
+          <w:rFonts w:cs="Arial"/>
+          <w:b/>
+          <w:szCs w:val="20"/>
+        </w:rPr>
+        <w:t>2</w:t>
+      </w:r>
+      <w:r>
+        <w:rPr>
+          <w:rFonts w:cs="Arial"/>
+          <w:b/>
+          <w:sz w:val="22"/>
+          <w:szCs w:val="20"/>
+        </w:rPr>
+        <w:t>. Server Side Scripting:</w:t>
+      </w:r>
+    </w:p>
+    <w:p>
+      <w:pPr>
+        <w:pStyle w:val="Normal1"/>
+        <w:ind w:left="1080"/>
+        <w:rPr>
+          <w:rFonts w:cs="Arial"/>
+          <w:b/>
+          <w:szCs w:val="20"/>
+        </w:rPr>
+      </w:pPr>
+      <w:r>
+        <w:rPr>
+          <w:rFonts w:cs="Arial"/>
+          <w:b/>
+          <w:szCs w:val="20"/>
+        </w:rPr>
+        <w:t>BEGIN</w:t>
+      </w:r>
+    </w:p>
+    <w:p>
+      <w:pPr>
+        <w:pStyle w:val="Normal1"/>
+        <w:rPr>
+          <w:rFonts w:cs="Arial"/>
+          <w:b/>
+          <w:szCs w:val="20"/>
+        </w:rPr>
+      </w:pPr>
+      <w:r>
+        <w:rPr>
+          <w:rFonts w:cs="Arial"/>
+          <w:b/>
+          <w:szCs w:val="20"/>
+        </w:rPr>
+        <w:tab/>
+      </w:r>
+      <w:r>
+        <w:rPr>
+          <w:rFonts w:cs="Arial"/>
+          <w:szCs w:val="20"/>
+        </w:rPr>
+        <w:t xml:space="preserve">Call </w:t>
+      </w:r>
+      <w:proofErr w:type="spellStart"/>
+      <w:proofErr w:type="gramStart"/>
+      <w:r>
+        <w:rPr>
+          <w:rFonts w:ascii="Consolas" w:eastAsiaTheme="minorHAnsi" w:hAnsi="Consolas" w:cs="Consolas"/>
+          <w:color w:val="000000"/>
+          <w:szCs w:val="20"/>
+        </w:rPr>
+        <w:t>deleteEmployee</w:t>
+      </w:r>
+      <w:proofErr w:type="spellEnd"/>
+      <w:r>
+        <w:rPr>
+          <w:rFonts w:ascii="Consolas" w:eastAsiaTheme="minorHAnsi" w:hAnsi="Consolas" w:cs="Consolas"/>
+          <w:color w:val="000000"/>
+          <w:szCs w:val="20"/>
+        </w:rPr>
+        <w:t>(</w:t>
+      </w:r>
+      <w:proofErr w:type="gramEnd"/>
+      <w:r>
+        <w:rPr>
+          <w:rFonts w:ascii="Consolas" w:eastAsiaTheme="minorHAnsi" w:hAnsi="Consolas" w:cs="Consolas"/>
+          <w:color w:val="646464"/>
+          <w:szCs w:val="20"/>
+        </w:rPr>
+        <w:t>@</w:t>
+      </w:r>
+      <w:proofErr w:type="spellStart"/>
+      <w:r>
+        <w:rPr>
+          <w:rFonts w:ascii="Consolas" w:eastAsiaTheme="minorHAnsi" w:hAnsi="Consolas" w:cs="Consolas"/>
+          <w:color w:val="646464"/>
+          <w:szCs w:val="20"/>
+        </w:rPr>
+        <w:t>PathVariable</w:t>
+      </w:r>
+      <w:proofErr w:type="spellEnd"/>
+      <w:r>
+        <w:rPr>
+          <w:rFonts w:ascii="Consolas" w:eastAsiaTheme="minorHAnsi" w:hAnsi="Consolas" w:cs="Consolas"/>
+          <w:color w:val="000000"/>
+          <w:szCs w:val="20"/>
+        </w:rPr>
+        <w:t xml:space="preserve"> Long </w:t>
+      </w:r>
+      <w:proofErr w:type="spellStart"/>
+      <w:r>
+        <w:rPr>
+          <w:rFonts w:ascii="Consolas" w:eastAsiaTheme="minorHAnsi" w:hAnsi="Consolas" w:cs="Consolas"/>
+          <w:color w:val="6A3E3E"/>
+          <w:szCs w:val="20"/>
+        </w:rPr>
+        <w:t>emp_id</w:t>
+      </w:r>
+      <w:proofErr w:type="spellEnd"/>
+      <w:r>
+        <w:rPr>
+          <w:rFonts w:ascii="Consolas" w:eastAsiaTheme="minorHAnsi" w:hAnsi="Consolas" w:cs="Consolas"/>
+          <w:color w:val="000000"/>
+          <w:szCs w:val="20"/>
+        </w:rPr>
+        <w:t>) from controller to service</w:t>
+      </w:r>
+    </w:p>
+    <w:p>
+      <w:pPr>
+        <w:pStyle w:val="Normal1"/>
+        <w:ind w:left="1080"/>
+        <w:rPr>
+          <w:rFonts w:cs="Arial"/>
+          <w:szCs w:val="20"/>
+        </w:rPr>
+      </w:pPr>
+      <w:r>
+        <w:rPr>
+          <w:rFonts w:cs="Arial"/>
+          <w:szCs w:val="20"/>
+        </w:rPr>
+        <w:tab/>
+      </w:r>
+      <w:r>
+        <w:rPr>
+          <w:rFonts w:cs="Arial"/>
+          <w:szCs w:val="20"/>
+        </w:rPr>
+        <w:t>Delete action using Id is done through Postman</w:t>
+      </w:r>
+      <w:proofErr w:type="gramStart"/>
+      <w:r>
+        <w:rPr>
+          <w:rFonts w:cs="Arial"/>
+          <w:szCs w:val="20"/>
+        </w:rPr>
+        <w:t>.</w:t>
+      </w:r>
+      <w:r>
+        <w:rPr>
+          <w:rFonts w:cs="Arial"/>
+          <w:szCs w:val="20"/>
+        </w:rPr>
+        <w:t>.</w:t>
+      </w:r>
+      <w:proofErr w:type="gramEnd"/>
+    </w:p>
+    <w:p>
+      <w:pPr>
+        <w:pStyle w:val="Normal1"/>
+        <w:ind w:left="1080"/>
+        <w:rPr>
+          <w:rFonts w:cs="Arial"/>
+          <w:b/>
+          <w:szCs w:val="20"/>
+        </w:rPr>
+      </w:pPr>
+      <w:r>
+        <w:rPr>
+          <w:rFonts w:cs="Arial"/>
+          <w:b/>
+          <w:szCs w:val="20"/>
+        </w:rPr>
+        <w:t>END</w:t>
+      </w:r>
+    </w:p>
+    <w:p>
+      <w:pPr>
+        <w:pStyle w:val="Normal1"/>
+        <w:ind w:left="1080"/>
+        <w:rPr>
+          <w:rFonts w:cs="Arial"/>
+          <w:b/>
+          <w:szCs w:val="20"/>
+        </w:rPr>
+      </w:pPr>
+    </w:p>
+    <w:p>
+      <w:pPr>
+        <w:pStyle w:val="Normal1"/>
+        <w:ind w:left="0"/>
+        <w:rPr>
+          <w:rFonts w:cs="Arial"/>
+          <w:b/>
+          <w:szCs w:val="20"/>
+        </w:rPr>
+      </w:pPr>
+    </w:p>
+    <w:p>
+      <w:pPr>
+        <w:pStyle w:val="Normal1"/>
+        <w:ind w:left="1080"/>
+        <w:rPr>
+          <w:rFonts w:cs="Arial"/>
+          <w:b/>
+          <w:szCs w:val="20"/>
+        </w:rPr>
+      </w:pPr>
     </w:p>
     <w:p>
       <w:pPr>
@@ -13902,7 +15452,7 @@
               <w:noProof/>
               <w:szCs w:val="18"/>
             </w:rPr>
-            <w:t>8</w:t>
+            <w:t>20</w:t>
           </w:r>
           <w:r>
             <w:rPr>
@@ -13945,7 +15495,7 @@
               <w:noProof/>
               <w:szCs w:val="18"/>
             </w:rPr>
-            <w:t>18</w:t>
+            <w:t>20</w:t>
           </w:r>
           <w:r>
             <w:rPr>
@@ -14159,7 +15709,7 @@
               <w:noProof/>
               <w:szCs w:val="18"/>
             </w:rPr>
-            <w:t>18</w:t>
+            <w:t>20</w:t>
           </w:r>
           <w:r>
             <w:rPr>
@@ -14320,7 +15870,7 @@
               <w:noProof/>
               <w:szCs w:val="18"/>
             </w:rPr>
-            <w:t>18</w:t>
+            <w:t>20</w:t>
           </w:r>
           <w:r>
             <w:rPr>
@@ -14675,6 +16225,92 @@
     </w:lvl>
   </w:abstractNum>
   <w:abstractNum w:abstractNumId="1" w15:restartNumberingAfterBreak="0">
+    <w:nsid w:val="32800F19"/>
+    <w:multiLevelType w:val="hybridMultilevel"/>
+    <w:tmpl w:val="722453D4"/>
+    <w:lvl w:ilvl="0" w:tplc="702CB878">
+      <w:start w:val="1"/>
+      <w:numFmt w:val="decimal"/>
+      <w:lvlText w:val="%1."/>
+      <w:lvlJc w:val="left"/>
+      <w:pPr>
+        <w:ind w:left="1080" w:hanging="360"/>
+      </w:pPr>
+    </w:lvl>
+    <w:lvl w:ilvl="1" w:tplc="04090019">
+      <w:start w:val="1"/>
+      <w:numFmt w:val="lowerLetter"/>
+      <w:lvlText w:val="%2."/>
+      <w:lvlJc w:val="left"/>
+      <w:pPr>
+        <w:ind w:left="1800" w:hanging="360"/>
+      </w:pPr>
+    </w:lvl>
+    <w:lvl w:ilvl="2" w:tplc="0409001B">
+      <w:start w:val="1"/>
+      <w:numFmt w:val="lowerRoman"/>
+      <w:lvlText w:val="%3."/>
+      <w:lvlJc w:val="right"/>
+      <w:pPr>
+        <w:ind w:left="2520" w:hanging="180"/>
+      </w:pPr>
+    </w:lvl>
+    <w:lvl w:ilvl="3" w:tplc="0409000F">
+      <w:start w:val="1"/>
+      <w:numFmt w:val="decimal"/>
+      <w:lvlText w:val="%4."/>
+      <w:lvlJc w:val="left"/>
+      <w:pPr>
+        <w:ind w:left="3240" w:hanging="360"/>
+      </w:pPr>
+    </w:lvl>
+    <w:lvl w:ilvl="4" w:tplc="04090019">
+      <w:start w:val="1"/>
+      <w:numFmt w:val="lowerLetter"/>
+      <w:lvlText w:val="%5."/>
+      <w:lvlJc w:val="left"/>
+      <w:pPr>
+        <w:ind w:left="3960" w:hanging="360"/>
+      </w:pPr>
+    </w:lvl>
+    <w:lvl w:ilvl="5" w:tplc="0409001B">
+      <w:start w:val="1"/>
+      <w:numFmt w:val="lowerRoman"/>
+      <w:lvlText w:val="%6."/>
+      <w:lvlJc w:val="right"/>
+      <w:pPr>
+        <w:ind w:left="4680" w:hanging="180"/>
+      </w:pPr>
+    </w:lvl>
+    <w:lvl w:ilvl="6" w:tplc="0409000F">
+      <w:start w:val="1"/>
+      <w:numFmt w:val="decimal"/>
+      <w:lvlText w:val="%7."/>
+      <w:lvlJc w:val="left"/>
+      <w:pPr>
+        <w:ind w:left="5400" w:hanging="360"/>
+      </w:pPr>
+    </w:lvl>
+    <w:lvl w:ilvl="7" w:tplc="04090019">
+      <w:start w:val="1"/>
+      <w:numFmt w:val="lowerLetter"/>
+      <w:lvlText w:val="%8."/>
+      <w:lvlJc w:val="left"/>
+      <w:pPr>
+        <w:ind w:left="6120" w:hanging="360"/>
+      </w:pPr>
+    </w:lvl>
+    <w:lvl w:ilvl="8" w:tplc="0409001B">
+      <w:start w:val="1"/>
+      <w:numFmt w:val="lowerRoman"/>
+      <w:lvlText w:val="%9."/>
+      <w:lvlJc w:val="right"/>
+      <w:pPr>
+        <w:ind w:left="6840" w:hanging="180"/>
+      </w:pPr>
+    </w:lvl>
+  </w:abstractNum>
+  <w:abstractNum w:abstractNumId="2" w15:restartNumberingAfterBreak="0">
     <w:nsid w:val="33F33004"/>
     <w:multiLevelType w:val="hybridMultilevel"/>
     <w:tmpl w:val="A1C4890E"/>
@@ -14787,7 +16423,7 @@
       </w:rPr>
     </w:lvl>
   </w:abstractNum>
-  <w:abstractNum w:abstractNumId="2" w15:restartNumberingAfterBreak="0">
+  <w:abstractNum w:abstractNumId="3" w15:restartNumberingAfterBreak="0">
     <w:nsid w:val="59DB5DC0"/>
     <w:multiLevelType w:val="hybridMultilevel"/>
     <w:tmpl w:val="FEA4733A"/>
@@ -14880,10 +16516,40 @@
     <w:abstractNumId w:val="0"/>
   </w:num>
   <w:num w:numId="2">
-    <w:abstractNumId w:val="1"/>
+    <w:abstractNumId w:val="2"/>
   </w:num>
   <w:num w:numId="3">
-    <w:abstractNumId w:val="2"/>
+    <w:abstractNumId w:val="3"/>
+  </w:num>
+  <w:num w:numId="4">
+    <w:abstractNumId w:val="1"/>
+    <w:lvlOverride w:ilvl="0">
+      <w:startOverride w:val="1"/>
+    </w:lvlOverride>
+    <w:lvlOverride w:ilvl="1">
+      <w:startOverride w:val="1"/>
+    </w:lvlOverride>
+    <w:lvlOverride w:ilvl="2">
+      <w:startOverride w:val="1"/>
+    </w:lvlOverride>
+    <w:lvlOverride w:ilvl="3">
+      <w:startOverride w:val="1"/>
+    </w:lvlOverride>
+    <w:lvlOverride w:ilvl="4">
+      <w:startOverride w:val="1"/>
+    </w:lvlOverride>
+    <w:lvlOverride w:ilvl="5">
+      <w:startOverride w:val="1"/>
+    </w:lvlOverride>
+    <w:lvlOverride w:ilvl="6">
+      <w:startOverride w:val="1"/>
+    </w:lvlOverride>
+    <w:lvlOverride w:ilvl="7">
+      <w:startOverride w:val="1"/>
+    </w:lvlOverride>
+    <w:lvlOverride w:ilvl="8">
+      <w:startOverride w:val="1"/>
+    </w:lvlOverride>
   </w:num>
 </w:numbering>
 </file>
@@ -15949,7 +17615,7 @@
 </file>
 
 <file path=customXml/itemProps1.xml><?xml version="1.0" encoding="utf-8"?>
-<ds:datastoreItem xmlns:ds="http://schemas.openxmlformats.org/officeDocument/2006/customXml" ds:itemID="{91268D46-7712-4EC1-AA46-A86FA11EA944}">
+<ds:datastoreItem xmlns:ds="http://schemas.openxmlformats.org/officeDocument/2006/customXml" ds:itemID="{0C34F2A6-C317-4C77-B9E4-5BD93E0654D2}">
   <ds:schemaRefs>
     <ds:schemaRef ds:uri="http://schemas.openxmlformats.org/officeDocument/2006/bibliography"/>
   </ds:schemaRefs>
